--- a/Projektisuunnitelma.docx
+++ b/Projektisuunnitelma.docx
@@ -10,18 +10,19 @@
           <w:docPartUnique/>
         </w:docPartObj>
       </w:sdtPr>
+      <w:sdtEndPr/>
       <w:sdtContent>
         <w:p/>
         <w:p>
           <w:r>
             <w:rPr>
               <w:noProof/>
-              <w:lang w:eastAsia="fi-FI"/>
+              <w:lang w:val="en-US"/>
             </w:rPr>
             <mc:AlternateContent>
               <mc:Choice Requires="wps">
                 <w:drawing>
-                  <wp:anchor distT="0" distB="0" distL="182880" distR="182880" simplePos="0" relativeHeight="251660288" behindDoc="0" locked="0" layoutInCell="1" allowOverlap="1">
+                  <wp:anchor distT="0" distB="0" distL="182880" distR="182880" simplePos="0" relativeHeight="251660288" behindDoc="0" locked="0" layoutInCell="1" allowOverlap="1" wp14:anchorId="581E1037" wp14:editId="1460F682">
                     <wp:simplePos x="0" y="0"/>
                     <mc:AlternateContent>
                       <mc:Choice Requires="wp14">
@@ -109,6 +110,7 @@
                                     <w:dataBinding w:prefixMappings="xmlns:ns0='http://purl.org/dc/elements/1.1/' xmlns:ns1='http://schemas.openxmlformats.org/package/2006/metadata/core-properties' " w:xpath="/ns1:coreProperties[1]/ns0:title[1]" w:storeItemID="{6C3C8BC8-F283-45AE-878A-BAB7291924A1}"/>
                                     <w:text/>
                                   </w:sdtPr>
+                                  <w:sdtEndPr/>
                                   <w:sdtContent>
                                     <w:proofErr w:type="spellStart"/>
                                     <w:r>
@@ -138,6 +140,7 @@
                                   <w:dataBinding w:prefixMappings="xmlns:ns0='http://purl.org/dc/elements/1.1/' xmlns:ns1='http://schemas.openxmlformats.org/package/2006/metadata/core-properties' " w:xpath="/ns1:coreProperties[1]/ns0:subject[1]" w:storeItemID="{6C3C8BC8-F283-45AE-878A-BAB7291924A1}"/>
                                   <w:text/>
                                 </w:sdtPr>
+                                <w:sdtEndPr/>
                                 <w:sdtContent>
                                   <w:p>
                                     <w:pPr>
@@ -176,6 +179,7 @@
                                   <w:dataBinding w:prefixMappings="xmlns:ns0='http://purl.org/dc/elements/1.1/' xmlns:ns1='http://schemas.openxmlformats.org/package/2006/metadata/core-properties' " w:xpath="/ns1:coreProperties[1]/ns0:creator[1]" w:storeItemID="{6C3C8BC8-F283-45AE-878A-BAB7291924A1}"/>
                                   <w:text/>
                                 </w:sdtPr>
+                                <w:sdtEndPr/>
                                 <w:sdtContent>
                                   <w:p>
                                     <w:pPr>
@@ -222,11 +226,11 @@
               </mc:Choice>
               <mc:Fallback>
                 <w:pict>
-                  <v:shapetype id="_x0000_t202" coordsize="21600,21600" o:spt="202" path="m,l,21600r21600,l21600,xe">
+                  <v:shapetype w14:anchorId="581E1037" id="_x0000_t202" coordsize="21600,21600" o:spt="202" path="m,l,21600r21600,l21600,xe">
                     <v:stroke joinstyle="miter"/>
                     <v:path gradientshapeok="t" o:connecttype="rect"/>
                   </v:shapetype>
-                  <v:shape id="Text Box 131" o:spid="_x0000_s1026" type="#_x0000_t202" style="position:absolute;margin-left:0;margin-top:0;width:369pt;height:529.2pt;z-index:251660288;visibility:visible;mso-wrap-style:square;mso-width-percent:790;mso-height-percent:350;mso-left-percent:77;mso-top-percent:540;mso-wrap-distance-left:14.4pt;mso-wrap-distance-top:0;mso-wrap-distance-right:14.4pt;mso-wrap-distance-bottom:0;mso-position-horizontal-relative:margin;mso-position-vertical-relative:page;mso-width-percent:790;mso-height-percent:350;mso-left-percent:77;mso-top-percent:540;mso-width-relative:margin;mso-height-relative:page;v-text-anchor:top" o:gfxdata="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" filled="f" stroked="f" strokeweight=".5pt">
+                  <v:shape id="Text Box 131" o:spid="_x0000_s1026" type="#_x0000_t202" style="position:absolute;margin-left:0;margin-top:0;width:369pt;height:529.2pt;z-index:251660288;visibility:visible;mso-wrap-style:square;mso-width-percent:790;mso-height-percent:350;mso-left-percent:77;mso-top-percent:540;mso-wrap-distance-left:14.4pt;mso-wrap-distance-top:0;mso-wrap-distance-right:14.4pt;mso-wrap-distance-bottom:0;mso-position-horizontal-relative:margin;mso-position-vertical-relative:page;mso-width-percent:790;mso-height-percent:350;mso-left-percent:77;mso-top-percent:540;mso-width-relative:margin;mso-height-relative:page;v-text-anchor:top" o:gfxdata="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" filled="f" stroked="f" strokeweight=".5pt">
                     <v:textbox style="mso-fit-shape-to-text:t" inset="0,0,0,0">
                       <w:txbxContent>
                         <w:p>
@@ -252,6 +256,7 @@
                               <w:dataBinding w:prefixMappings="xmlns:ns0='http://purl.org/dc/elements/1.1/' xmlns:ns1='http://schemas.openxmlformats.org/package/2006/metadata/core-properties' " w:xpath="/ns1:coreProperties[1]/ns0:title[1]" w:storeItemID="{6C3C8BC8-F283-45AE-878A-BAB7291924A1}"/>
                               <w:text/>
                             </w:sdtPr>
+                            <w:sdtEndPr/>
                             <w:sdtContent>
                               <w:proofErr w:type="spellStart"/>
                               <w:r>
@@ -281,6 +286,7 @@
                             <w:dataBinding w:prefixMappings="xmlns:ns0='http://purl.org/dc/elements/1.1/' xmlns:ns1='http://schemas.openxmlformats.org/package/2006/metadata/core-properties' " w:xpath="/ns1:coreProperties[1]/ns0:subject[1]" w:storeItemID="{6C3C8BC8-F283-45AE-878A-BAB7291924A1}"/>
                             <w:text/>
                           </w:sdtPr>
+                          <w:sdtEndPr/>
                           <w:sdtContent>
                             <w:p>
                               <w:pPr>
@@ -319,6 +325,7 @@
                             <w:dataBinding w:prefixMappings="xmlns:ns0='http://purl.org/dc/elements/1.1/' xmlns:ns1='http://schemas.openxmlformats.org/package/2006/metadata/core-properties' " w:xpath="/ns1:coreProperties[1]/ns0:creator[1]" w:storeItemID="{6C3C8BC8-F283-45AE-878A-BAB7291924A1}"/>
                             <w:text/>
                           </w:sdtPr>
+                          <w:sdtEndPr/>
                           <w:sdtContent>
                             <w:p>
                               <w:pPr>
@@ -354,12 +361,12 @@
           <w:r>
             <w:rPr>
               <w:noProof/>
-              <w:lang w:eastAsia="fi-FI"/>
+              <w:lang w:val="en-US"/>
             </w:rPr>
             <mc:AlternateContent>
               <mc:Choice Requires="wps">
                 <w:drawing>
-                  <wp:anchor distT="0" distB="0" distL="114300" distR="114300" simplePos="0" relativeHeight="251659264" behindDoc="0" locked="0" layoutInCell="1" allowOverlap="1">
+                  <wp:anchor distT="0" distB="0" distL="114300" distR="114300" simplePos="0" relativeHeight="251659264" behindDoc="0" locked="0" layoutInCell="1" allowOverlap="1" wp14:anchorId="66DD9B9C" wp14:editId="5EA7AD53">
                     <wp:simplePos x="0" y="0"/>
                     <wp:positionH relativeFrom="margin">
                       <wp:align>right</wp:align>
@@ -437,6 +444,7 @@
                                     <w:calendar w:val="gregorian"/>
                                   </w:date>
                                 </w:sdtPr>
+                                <w:sdtEndPr/>
                                 <w:sdtContent>
                                   <w:p>
                                     <w:pPr>
@@ -481,7 +489,7 @@
               </mc:Choice>
               <mc:Fallback>
                 <w:pict>
-                  <v:rect id="Rectangle 132" o:spid="_x0000_s1027" style="position:absolute;margin-left:-4.4pt;margin-top:0;width:46.8pt;height:77.75pt;z-index:251659264;visibility:visible;mso-wrap-style:square;mso-width-percent:76;mso-height-percent:98;mso-top-percent:23;mso-wrap-distance-left:9pt;mso-wrap-distance-top:0;mso-wrap-distance-right:9pt;mso-wrap-distance-bottom:0;mso-position-horizontal:right;mso-position-horizontal-relative:margin;mso-position-vertical-relative:page;mso-width-percent:76;mso-height-percent:98;mso-top-percent:23;mso-width-relative:page;mso-height-relative:page;v-text-anchor:bottom" o:gfxdata="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" fillcolor="#5b9bd5 [3204]" stroked="f" strokeweight="1pt">
+                  <v:rect w14:anchorId="66DD9B9C" id="Rectangle 132" o:spid="_x0000_s1027" style="position:absolute;margin-left:-4.4pt;margin-top:0;width:46.8pt;height:77.75pt;z-index:251659264;visibility:visible;mso-wrap-style:square;mso-width-percent:76;mso-height-percent:98;mso-top-percent:23;mso-wrap-distance-left:9pt;mso-wrap-distance-top:0;mso-wrap-distance-right:9pt;mso-wrap-distance-bottom:0;mso-position-horizontal:right;mso-position-horizontal-relative:margin;mso-position-vertical-relative:page;mso-width-percent:76;mso-height-percent:98;mso-top-percent:23;mso-width-relative:page;mso-height-relative:page;v-text-anchor:bottom" o:gfxdata="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" fillcolor="#5b9bd5 [3204]" stroked="f" strokeweight="1pt">
                     <v:path arrowok="t"/>
                     <o:lock v:ext="edit" aspectratio="t"/>
                     <v:textbox inset="3.6pt,,3.6pt">
@@ -504,6 +512,7 @@
                               <w:calendar w:val="gregorian"/>
                             </w:date>
                           </w:sdtPr>
+                          <w:sdtEndPr/>
                           <w:sdtContent>
                             <w:p>
                               <w:pPr>
@@ -1003,6 +1012,13 @@
     </w:p>
     <w:sdt>
       <w:sdtPr>
+        <w:rPr>
+          <w:rFonts w:asciiTheme="minorHAnsi" w:eastAsiaTheme="minorHAnsi" w:hAnsiTheme="minorHAnsi" w:cstheme="minorBidi"/>
+          <w:color w:val="auto"/>
+          <w:sz w:val="22"/>
+          <w:szCs w:val="22"/>
+          <w:lang w:val="fi-FI"/>
+        </w:rPr>
         <w:id w:val="-1228224369"/>
         <w:docPartObj>
           <w:docPartGallery w:val="Table of Contents"/>
@@ -1011,14 +1027,9 @@
       </w:sdtPr>
       <w:sdtEndPr>
         <w:rPr>
-          <w:rFonts w:asciiTheme="minorHAnsi" w:eastAsiaTheme="minorHAnsi" w:hAnsiTheme="minorHAnsi" w:cstheme="minorBidi"/>
           <w:b/>
           <w:bCs/>
           <w:noProof/>
-          <w:color w:val="auto"/>
-          <w:sz w:val="22"/>
-          <w:szCs w:val="22"/>
-          <w:lang w:val="fi-FI"/>
         </w:rPr>
       </w:sdtEndPr>
       <w:sdtContent>
@@ -1069,7 +1080,7 @@
             </w:rPr>
             <w:fldChar w:fldCharType="separate"/>
           </w:r>
-          <w:hyperlink w:anchor="_Toc536013333" w:history="1">
+          <w:hyperlink w:anchor="_Toc536098164" w:history="1">
             <w:r>
               <w:rPr>
                 <w:rStyle w:val="Hyperlink"/>
@@ -1113,7 +1124,7 @@
                 <w:noProof/>
                 <w:webHidden/>
               </w:rPr>
-              <w:instrText xml:space="preserve"> PAGEREF _Toc536013333 \h </w:instrText>
+              <w:instrText xml:space="preserve"> PAGEREF _Toc536098164 \h </w:instrText>
             </w:r>
             <w:r>
               <w:rPr>
@@ -1157,7 +1168,7 @@
               <w:lang w:eastAsia="fi-FI"/>
             </w:rPr>
           </w:pPr>
-          <w:hyperlink w:anchor="_Toc536013334" w:history="1">
+          <w:hyperlink w:anchor="_Toc536098165" w:history="1">
             <w:r>
               <w:rPr>
                 <w:rStyle w:val="Hyperlink"/>
@@ -1201,7 +1212,7 @@
                 <w:noProof/>
                 <w:webHidden/>
               </w:rPr>
-              <w:instrText xml:space="preserve"> PAGEREF _Toc536013334 \h </w:instrText>
+              <w:instrText xml:space="preserve"> PAGEREF _Toc536098165 \h </w:instrText>
             </w:r>
             <w:r>
               <w:rPr>
@@ -1245,7 +1256,7 @@
               <w:lang w:eastAsia="fi-FI"/>
             </w:rPr>
           </w:pPr>
-          <w:hyperlink w:anchor="_Toc536013335" w:history="1">
+          <w:hyperlink w:anchor="_Toc536098166" w:history="1">
             <w:r>
               <w:rPr>
                 <w:rStyle w:val="Hyperlink"/>
@@ -1289,7 +1300,7 @@
                 <w:noProof/>
                 <w:webHidden/>
               </w:rPr>
-              <w:instrText xml:space="preserve"> PAGEREF _Toc536013335 \h </w:instrText>
+              <w:instrText xml:space="preserve"> PAGEREF _Toc536098166 \h </w:instrText>
             </w:r>
             <w:r>
               <w:rPr>
@@ -1333,7 +1344,7 @@
               <w:lang w:eastAsia="fi-FI"/>
             </w:rPr>
           </w:pPr>
-          <w:hyperlink w:anchor="_Toc536013336" w:history="1">
+          <w:hyperlink w:anchor="_Toc536098167" w:history="1">
             <w:r>
               <w:rPr>
                 <w:rStyle w:val="Hyperlink"/>
@@ -1377,7 +1388,7 @@
                 <w:noProof/>
                 <w:webHidden/>
               </w:rPr>
-              <w:instrText xml:space="preserve"> PAGEREF _Toc536013336 \h </w:instrText>
+              <w:instrText xml:space="preserve"> PAGEREF _Toc536098167 \h </w:instrText>
             </w:r>
             <w:r>
               <w:rPr>
@@ -1421,7 +1432,7 @@
               <w:lang w:eastAsia="fi-FI"/>
             </w:rPr>
           </w:pPr>
-          <w:hyperlink w:anchor="_Toc536013337" w:history="1">
+          <w:hyperlink w:anchor="_Toc536098168" w:history="1">
             <w:r>
               <w:rPr>
                 <w:rStyle w:val="Hyperlink"/>
@@ -1465,7 +1476,7 @@
                 <w:noProof/>
                 <w:webHidden/>
               </w:rPr>
-              <w:instrText xml:space="preserve"> PAGEREF _Toc536013337 \h </w:instrText>
+              <w:instrText xml:space="preserve"> PAGEREF _Toc536098168 \h </w:instrText>
             </w:r>
             <w:r>
               <w:rPr>
@@ -1504,10 +1515,12 @@
               <w:tab w:val="right" w:leader="dot" w:pos="9628"/>
             </w:tabs>
             <w:rPr>
+              <w:rFonts w:eastAsiaTheme="minorEastAsia"/>
               <w:noProof/>
+              <w:lang w:eastAsia="fi-FI"/>
             </w:rPr>
           </w:pPr>
-          <w:hyperlink w:anchor="_Toc536013338" w:history="1">
+          <w:hyperlink w:anchor="_Toc536098169" w:history="1">
             <w:r>
               <w:rPr>
                 <w:rStyle w:val="Hyperlink"/>
@@ -1518,7 +1531,9 @@
             </w:r>
             <w:r>
               <w:rPr>
-                <w:noProof/>
+                <w:rFonts w:eastAsiaTheme="minorEastAsia"/>
+                <w:noProof/>
+                <w:lang w:eastAsia="fi-FI"/>
               </w:rPr>
               <w:tab/>
             </w:r>
@@ -1549,7 +1564,7 @@
                 <w:noProof/>
                 <w:webHidden/>
               </w:rPr>
-              <w:instrText xml:space="preserve"> PAGEREF _Toc536013338 \h </w:instrText>
+              <w:instrText xml:space="preserve"> PAGEREF _Toc536098169 \h </w:instrText>
             </w:r>
             <w:r>
               <w:rPr>
@@ -1593,7 +1608,7 @@
               <w:lang w:eastAsia="fi-FI"/>
             </w:rPr>
           </w:pPr>
-          <w:hyperlink w:anchor="_Toc536013339" w:history="1">
+          <w:hyperlink w:anchor="_Toc536098170" w:history="1">
             <w:r>
               <w:rPr>
                 <w:rStyle w:val="Hyperlink"/>
@@ -1637,7 +1652,7 @@
                 <w:noProof/>
                 <w:webHidden/>
               </w:rPr>
-              <w:instrText xml:space="preserve"> PAGEREF _Toc536013339 \h </w:instrText>
+              <w:instrText xml:space="preserve"> PAGEREF _Toc536098170 \h </w:instrText>
             </w:r>
             <w:r>
               <w:rPr>
@@ -1681,7 +1696,7 @@
               <w:lang w:eastAsia="fi-FI"/>
             </w:rPr>
           </w:pPr>
-          <w:hyperlink w:anchor="_Toc536013340" w:history="1">
+          <w:hyperlink w:anchor="_Toc536098171" w:history="1">
             <w:r>
               <w:rPr>
                 <w:rStyle w:val="Hyperlink"/>
@@ -1723,7 +1738,7 @@
                 <w:noProof/>
                 <w:webHidden/>
               </w:rPr>
-              <w:instrText xml:space="preserve"> PAGEREF _Toc536013340 \h </w:instrText>
+              <w:instrText xml:space="preserve"> PAGEREF _Toc536098171 \h </w:instrText>
             </w:r>
             <w:r>
               <w:rPr>
@@ -1744,6 +1759,850 @@
                 <w:webHidden/>
               </w:rPr>
               <w:t>4</w:t>
+            </w:r>
+            <w:r>
+              <w:rPr>
+                <w:noProof/>
+                <w:webHidden/>
+              </w:rPr>
+              <w:fldChar w:fldCharType="end"/>
+            </w:r>
+          </w:hyperlink>
+        </w:p>
+        <w:p>
+          <w:pPr>
+            <w:pStyle w:val="TOC1"/>
+            <w:tabs>
+              <w:tab w:val="left" w:pos="440"/>
+              <w:tab w:val="right" w:leader="dot" w:pos="9628"/>
+            </w:tabs>
+            <w:rPr>
+              <w:rFonts w:eastAsiaTheme="minorEastAsia"/>
+              <w:noProof/>
+              <w:lang w:eastAsia="fi-FI"/>
+            </w:rPr>
+          </w:pPr>
+          <w:hyperlink w:anchor="_Toc536098172" w:history="1">
+            <w:r>
+              <w:rPr>
+                <w:rStyle w:val="Hyperlink"/>
+                <w:noProof/>
+              </w:rPr>
+              <w:t>8.</w:t>
+            </w:r>
+            <w:r>
+              <w:rPr>
+                <w:rFonts w:eastAsiaTheme="minorEastAsia"/>
+                <w:noProof/>
+                <w:lang w:eastAsia="fi-FI"/>
+              </w:rPr>
+              <w:tab/>
+            </w:r>
+            <w:r>
+              <w:rPr>
+                <w:rStyle w:val="Hyperlink"/>
+                <w:noProof/>
+              </w:rPr>
+              <w:t>Henkilöresurssit</w:t>
+            </w:r>
+            <w:r>
+              <w:rPr>
+                <w:noProof/>
+                <w:webHidden/>
+              </w:rPr>
+              <w:tab/>
+            </w:r>
+            <w:r>
+              <w:rPr>
+                <w:noProof/>
+                <w:webHidden/>
+              </w:rPr>
+              <w:fldChar w:fldCharType="begin"/>
+            </w:r>
+            <w:r>
+              <w:rPr>
+                <w:noProof/>
+                <w:webHidden/>
+              </w:rPr>
+              <w:instrText xml:space="preserve"> PAGEREF _Toc536098172 \h </w:instrText>
+            </w:r>
+            <w:r>
+              <w:rPr>
+                <w:noProof/>
+                <w:webHidden/>
+              </w:rPr>
+            </w:r>
+            <w:r>
+              <w:rPr>
+                <w:noProof/>
+                <w:webHidden/>
+              </w:rPr>
+              <w:fldChar w:fldCharType="separate"/>
+            </w:r>
+            <w:r>
+              <w:rPr>
+                <w:noProof/>
+                <w:webHidden/>
+              </w:rPr>
+              <w:t>5</w:t>
+            </w:r>
+            <w:r>
+              <w:rPr>
+                <w:noProof/>
+                <w:webHidden/>
+              </w:rPr>
+              <w:fldChar w:fldCharType="end"/>
+            </w:r>
+          </w:hyperlink>
+        </w:p>
+        <w:p>
+          <w:pPr>
+            <w:pStyle w:val="TOC1"/>
+            <w:tabs>
+              <w:tab w:val="left" w:pos="440"/>
+              <w:tab w:val="right" w:leader="dot" w:pos="9628"/>
+            </w:tabs>
+            <w:rPr>
+              <w:rFonts w:eastAsiaTheme="minorEastAsia"/>
+              <w:noProof/>
+              <w:lang w:eastAsia="fi-FI"/>
+            </w:rPr>
+          </w:pPr>
+          <w:hyperlink w:anchor="_Toc536098173" w:history="1">
+            <w:r>
+              <w:rPr>
+                <w:rStyle w:val="Hyperlink"/>
+                <w:noProof/>
+              </w:rPr>
+              <w:t>9.</w:t>
+            </w:r>
+            <w:r>
+              <w:rPr>
+                <w:rFonts w:eastAsiaTheme="minorEastAsia"/>
+                <w:noProof/>
+                <w:lang w:eastAsia="fi-FI"/>
+              </w:rPr>
+              <w:tab/>
+            </w:r>
+            <w:r>
+              <w:rPr>
+                <w:rStyle w:val="Hyperlink"/>
+                <w:noProof/>
+              </w:rPr>
+              <w:t>Kustannukset</w:t>
+            </w:r>
+            <w:r>
+              <w:rPr>
+                <w:noProof/>
+                <w:webHidden/>
+              </w:rPr>
+              <w:tab/>
+            </w:r>
+            <w:r>
+              <w:rPr>
+                <w:noProof/>
+                <w:webHidden/>
+              </w:rPr>
+              <w:fldChar w:fldCharType="begin"/>
+            </w:r>
+            <w:r>
+              <w:rPr>
+                <w:noProof/>
+                <w:webHidden/>
+              </w:rPr>
+              <w:instrText xml:space="preserve"> PAGEREF _Toc536098173 \h </w:instrText>
+            </w:r>
+            <w:r>
+              <w:rPr>
+                <w:noProof/>
+                <w:webHidden/>
+              </w:rPr>
+            </w:r>
+            <w:r>
+              <w:rPr>
+                <w:noProof/>
+                <w:webHidden/>
+              </w:rPr>
+              <w:fldChar w:fldCharType="separate"/>
+            </w:r>
+            <w:r>
+              <w:rPr>
+                <w:noProof/>
+                <w:webHidden/>
+              </w:rPr>
+              <w:t>5</w:t>
+            </w:r>
+            <w:r>
+              <w:rPr>
+                <w:noProof/>
+                <w:webHidden/>
+              </w:rPr>
+              <w:fldChar w:fldCharType="end"/>
+            </w:r>
+          </w:hyperlink>
+        </w:p>
+        <w:p>
+          <w:pPr>
+            <w:pStyle w:val="TOC1"/>
+            <w:tabs>
+              <w:tab w:val="left" w:pos="660"/>
+              <w:tab w:val="right" w:leader="dot" w:pos="9628"/>
+            </w:tabs>
+            <w:rPr>
+              <w:rFonts w:eastAsiaTheme="minorEastAsia"/>
+              <w:noProof/>
+              <w:lang w:eastAsia="fi-FI"/>
+            </w:rPr>
+          </w:pPr>
+          <w:hyperlink w:anchor="_Toc536098174" w:history="1">
+            <w:r>
+              <w:rPr>
+                <w:rStyle w:val="Hyperlink"/>
+                <w:noProof/>
+              </w:rPr>
+              <w:t>10.</w:t>
+            </w:r>
+            <w:r>
+              <w:rPr>
+                <w:rFonts w:eastAsiaTheme="minorEastAsia"/>
+                <w:noProof/>
+                <w:lang w:eastAsia="fi-FI"/>
+              </w:rPr>
+              <w:tab/>
+            </w:r>
+            <w:r>
+              <w:rPr>
+                <w:rStyle w:val="Hyperlink"/>
+                <w:noProof/>
+              </w:rPr>
+              <w:t>Työmenetelmät</w:t>
+            </w:r>
+            <w:r>
+              <w:rPr>
+                <w:noProof/>
+                <w:webHidden/>
+              </w:rPr>
+              <w:tab/>
+            </w:r>
+            <w:r>
+              <w:rPr>
+                <w:noProof/>
+                <w:webHidden/>
+              </w:rPr>
+              <w:fldChar w:fldCharType="begin"/>
+            </w:r>
+            <w:r>
+              <w:rPr>
+                <w:noProof/>
+                <w:webHidden/>
+              </w:rPr>
+              <w:instrText xml:space="preserve"> PAGEREF _Toc536098174 \h </w:instrText>
+            </w:r>
+            <w:r>
+              <w:rPr>
+                <w:noProof/>
+                <w:webHidden/>
+              </w:rPr>
+            </w:r>
+            <w:r>
+              <w:rPr>
+                <w:noProof/>
+                <w:webHidden/>
+              </w:rPr>
+              <w:fldChar w:fldCharType="separate"/>
+            </w:r>
+            <w:r>
+              <w:rPr>
+                <w:noProof/>
+                <w:webHidden/>
+              </w:rPr>
+              <w:t>5</w:t>
+            </w:r>
+            <w:r>
+              <w:rPr>
+                <w:noProof/>
+                <w:webHidden/>
+              </w:rPr>
+              <w:fldChar w:fldCharType="end"/>
+            </w:r>
+          </w:hyperlink>
+        </w:p>
+        <w:p>
+          <w:pPr>
+            <w:pStyle w:val="TOC2"/>
+            <w:tabs>
+              <w:tab w:val="left" w:pos="1100"/>
+              <w:tab w:val="right" w:leader="dot" w:pos="9628"/>
+            </w:tabs>
+            <w:rPr>
+              <w:rFonts w:eastAsiaTheme="minorEastAsia"/>
+              <w:noProof/>
+              <w:lang w:eastAsia="fi-FI"/>
+            </w:rPr>
+          </w:pPr>
+          <w:hyperlink w:anchor="_Toc536098175" w:history="1">
+            <w:r>
+              <w:rPr>
+                <w:rStyle w:val="Hyperlink"/>
+                <w:noProof/>
+              </w:rPr>
+              <w:t>10.1.</w:t>
+            </w:r>
+            <w:r>
+              <w:rPr>
+                <w:rFonts w:eastAsiaTheme="minorEastAsia"/>
+                <w:noProof/>
+                <w:lang w:eastAsia="fi-FI"/>
+              </w:rPr>
+              <w:tab/>
+            </w:r>
+            <w:r>
+              <w:rPr>
+                <w:rStyle w:val="Hyperlink"/>
+                <w:noProof/>
+              </w:rPr>
+              <w:t>Dokumentit</w:t>
+            </w:r>
+            <w:r>
+              <w:rPr>
+                <w:noProof/>
+                <w:webHidden/>
+              </w:rPr>
+              <w:tab/>
+            </w:r>
+            <w:r>
+              <w:rPr>
+                <w:noProof/>
+                <w:webHidden/>
+              </w:rPr>
+              <w:fldChar w:fldCharType="begin"/>
+            </w:r>
+            <w:r>
+              <w:rPr>
+                <w:noProof/>
+                <w:webHidden/>
+              </w:rPr>
+              <w:instrText xml:space="preserve"> PAGEREF _Toc536098175 \h </w:instrText>
+            </w:r>
+            <w:r>
+              <w:rPr>
+                <w:noProof/>
+                <w:webHidden/>
+              </w:rPr>
+            </w:r>
+            <w:r>
+              <w:rPr>
+                <w:noProof/>
+                <w:webHidden/>
+              </w:rPr>
+              <w:fldChar w:fldCharType="separate"/>
+            </w:r>
+            <w:r>
+              <w:rPr>
+                <w:noProof/>
+                <w:webHidden/>
+              </w:rPr>
+              <w:t>5</w:t>
+            </w:r>
+            <w:r>
+              <w:rPr>
+                <w:noProof/>
+                <w:webHidden/>
+              </w:rPr>
+              <w:fldChar w:fldCharType="end"/>
+            </w:r>
+          </w:hyperlink>
+        </w:p>
+        <w:p>
+          <w:pPr>
+            <w:pStyle w:val="TOC2"/>
+            <w:tabs>
+              <w:tab w:val="left" w:pos="1100"/>
+              <w:tab w:val="right" w:leader="dot" w:pos="9628"/>
+            </w:tabs>
+            <w:rPr>
+              <w:rFonts w:eastAsiaTheme="minorEastAsia"/>
+              <w:noProof/>
+              <w:lang w:eastAsia="fi-FI"/>
+            </w:rPr>
+          </w:pPr>
+          <w:hyperlink w:anchor="_Toc536098176" w:history="1">
+            <w:r>
+              <w:rPr>
+                <w:rStyle w:val="Hyperlink"/>
+                <w:noProof/>
+              </w:rPr>
+              <w:t>10.2.</w:t>
+            </w:r>
+            <w:r>
+              <w:rPr>
+                <w:rFonts w:eastAsiaTheme="minorEastAsia"/>
+                <w:noProof/>
+                <w:lang w:eastAsia="fi-FI"/>
+              </w:rPr>
+              <w:tab/>
+            </w:r>
+            <w:r>
+              <w:rPr>
+                <w:rStyle w:val="Hyperlink"/>
+                <w:noProof/>
+              </w:rPr>
+              <w:t>Tallennukset</w:t>
+            </w:r>
+            <w:r>
+              <w:rPr>
+                <w:noProof/>
+                <w:webHidden/>
+              </w:rPr>
+              <w:tab/>
+            </w:r>
+            <w:r>
+              <w:rPr>
+                <w:noProof/>
+                <w:webHidden/>
+              </w:rPr>
+              <w:fldChar w:fldCharType="begin"/>
+            </w:r>
+            <w:r>
+              <w:rPr>
+                <w:noProof/>
+                <w:webHidden/>
+              </w:rPr>
+              <w:instrText xml:space="preserve"> PAGEREF _Toc536098176 \h </w:instrText>
+            </w:r>
+            <w:r>
+              <w:rPr>
+                <w:noProof/>
+                <w:webHidden/>
+              </w:rPr>
+            </w:r>
+            <w:r>
+              <w:rPr>
+                <w:noProof/>
+                <w:webHidden/>
+              </w:rPr>
+              <w:fldChar w:fldCharType="separate"/>
+            </w:r>
+            <w:r>
+              <w:rPr>
+                <w:noProof/>
+                <w:webHidden/>
+              </w:rPr>
+              <w:t>5</w:t>
+            </w:r>
+            <w:r>
+              <w:rPr>
+                <w:noProof/>
+                <w:webHidden/>
+              </w:rPr>
+              <w:fldChar w:fldCharType="end"/>
+            </w:r>
+          </w:hyperlink>
+        </w:p>
+        <w:p>
+          <w:pPr>
+            <w:pStyle w:val="TOC1"/>
+            <w:tabs>
+              <w:tab w:val="left" w:pos="660"/>
+              <w:tab w:val="right" w:leader="dot" w:pos="9628"/>
+            </w:tabs>
+            <w:rPr>
+              <w:rFonts w:eastAsiaTheme="minorEastAsia"/>
+              <w:noProof/>
+              <w:lang w:eastAsia="fi-FI"/>
+            </w:rPr>
+          </w:pPr>
+          <w:hyperlink w:anchor="_Toc536098177" w:history="1">
+            <w:r>
+              <w:rPr>
+                <w:rStyle w:val="Hyperlink"/>
+                <w:noProof/>
+              </w:rPr>
+              <w:t>11.</w:t>
+            </w:r>
+            <w:r>
+              <w:rPr>
+                <w:rFonts w:eastAsiaTheme="minorEastAsia"/>
+                <w:noProof/>
+                <w:lang w:eastAsia="fi-FI"/>
+              </w:rPr>
+              <w:tab/>
+            </w:r>
+            <w:r>
+              <w:rPr>
+                <w:rStyle w:val="Hyperlink"/>
+                <w:noProof/>
+              </w:rPr>
+              <w:t>Riskit</w:t>
+            </w:r>
+            <w:r>
+              <w:rPr>
+                <w:noProof/>
+                <w:webHidden/>
+              </w:rPr>
+              <w:tab/>
+            </w:r>
+            <w:r>
+              <w:rPr>
+                <w:noProof/>
+                <w:webHidden/>
+              </w:rPr>
+              <w:fldChar w:fldCharType="begin"/>
+            </w:r>
+            <w:r>
+              <w:rPr>
+                <w:noProof/>
+                <w:webHidden/>
+              </w:rPr>
+              <w:instrText xml:space="preserve"> PAGEREF _Toc536098177 \h </w:instrText>
+            </w:r>
+            <w:r>
+              <w:rPr>
+                <w:noProof/>
+                <w:webHidden/>
+              </w:rPr>
+            </w:r>
+            <w:r>
+              <w:rPr>
+                <w:noProof/>
+                <w:webHidden/>
+              </w:rPr>
+              <w:fldChar w:fldCharType="separate"/>
+            </w:r>
+            <w:r>
+              <w:rPr>
+                <w:noProof/>
+                <w:webHidden/>
+              </w:rPr>
+              <w:t>5</w:t>
+            </w:r>
+            <w:r>
+              <w:rPr>
+                <w:noProof/>
+                <w:webHidden/>
+              </w:rPr>
+              <w:fldChar w:fldCharType="end"/>
+            </w:r>
+          </w:hyperlink>
+        </w:p>
+        <w:p>
+          <w:pPr>
+            <w:pStyle w:val="TOC2"/>
+            <w:tabs>
+              <w:tab w:val="left" w:pos="1100"/>
+              <w:tab w:val="right" w:leader="dot" w:pos="9628"/>
+            </w:tabs>
+            <w:rPr>
+              <w:rFonts w:eastAsiaTheme="minorEastAsia"/>
+              <w:noProof/>
+              <w:lang w:eastAsia="fi-FI"/>
+            </w:rPr>
+          </w:pPr>
+          <w:hyperlink w:anchor="_Toc536098178" w:history="1">
+            <w:r>
+              <w:rPr>
+                <w:rStyle w:val="Hyperlink"/>
+                <w:noProof/>
+              </w:rPr>
+              <w:t>11.1.</w:t>
+            </w:r>
+            <w:r>
+              <w:rPr>
+                <w:rFonts w:eastAsiaTheme="minorEastAsia"/>
+                <w:noProof/>
+                <w:lang w:eastAsia="fi-FI"/>
+              </w:rPr>
+              <w:tab/>
+            </w:r>
+            <w:r>
+              <w:rPr>
+                <w:rStyle w:val="Hyperlink"/>
+                <w:noProof/>
+              </w:rPr>
+              <w:t>Henkilöstöriskit</w:t>
+            </w:r>
+            <w:r>
+              <w:rPr>
+                <w:noProof/>
+                <w:webHidden/>
+              </w:rPr>
+              <w:tab/>
+            </w:r>
+            <w:r>
+              <w:rPr>
+                <w:noProof/>
+                <w:webHidden/>
+              </w:rPr>
+              <w:fldChar w:fldCharType="begin"/>
+            </w:r>
+            <w:r>
+              <w:rPr>
+                <w:noProof/>
+                <w:webHidden/>
+              </w:rPr>
+              <w:instrText xml:space="preserve"> PAGEREF _Toc536098178 \h </w:instrText>
+            </w:r>
+            <w:r>
+              <w:rPr>
+                <w:noProof/>
+                <w:webHidden/>
+              </w:rPr>
+            </w:r>
+            <w:r>
+              <w:rPr>
+                <w:noProof/>
+                <w:webHidden/>
+              </w:rPr>
+              <w:fldChar w:fldCharType="separate"/>
+            </w:r>
+            <w:r>
+              <w:rPr>
+                <w:noProof/>
+                <w:webHidden/>
+              </w:rPr>
+              <w:t>5</w:t>
+            </w:r>
+            <w:r>
+              <w:rPr>
+                <w:noProof/>
+                <w:webHidden/>
+              </w:rPr>
+              <w:fldChar w:fldCharType="end"/>
+            </w:r>
+          </w:hyperlink>
+        </w:p>
+        <w:p>
+          <w:pPr>
+            <w:pStyle w:val="TOC2"/>
+            <w:tabs>
+              <w:tab w:val="left" w:pos="1100"/>
+              <w:tab w:val="right" w:leader="dot" w:pos="9628"/>
+            </w:tabs>
+            <w:rPr>
+              <w:rFonts w:eastAsiaTheme="minorEastAsia"/>
+              <w:noProof/>
+              <w:lang w:eastAsia="fi-FI"/>
+            </w:rPr>
+          </w:pPr>
+          <w:hyperlink w:anchor="_Toc536098179" w:history="1">
+            <w:r>
+              <w:rPr>
+                <w:rStyle w:val="Hyperlink"/>
+                <w:noProof/>
+              </w:rPr>
+              <w:t>11.2.</w:t>
+            </w:r>
+            <w:r>
+              <w:rPr>
+                <w:rFonts w:eastAsiaTheme="minorEastAsia"/>
+                <w:noProof/>
+                <w:lang w:eastAsia="fi-FI"/>
+              </w:rPr>
+              <w:tab/>
+            </w:r>
+            <w:r>
+              <w:rPr>
+                <w:rStyle w:val="Hyperlink"/>
+                <w:noProof/>
+              </w:rPr>
+              <w:t>Laitteisiin liittyvät riskit</w:t>
+            </w:r>
+            <w:r>
+              <w:rPr>
+                <w:noProof/>
+                <w:webHidden/>
+              </w:rPr>
+              <w:tab/>
+            </w:r>
+            <w:r>
+              <w:rPr>
+                <w:noProof/>
+                <w:webHidden/>
+              </w:rPr>
+              <w:fldChar w:fldCharType="begin"/>
+            </w:r>
+            <w:r>
+              <w:rPr>
+                <w:noProof/>
+                <w:webHidden/>
+              </w:rPr>
+              <w:instrText xml:space="preserve"> PAGEREF _Toc536098179 \h </w:instrText>
+            </w:r>
+            <w:r>
+              <w:rPr>
+                <w:noProof/>
+                <w:webHidden/>
+              </w:rPr>
+            </w:r>
+            <w:r>
+              <w:rPr>
+                <w:noProof/>
+                <w:webHidden/>
+              </w:rPr>
+              <w:fldChar w:fldCharType="separate"/>
+            </w:r>
+            <w:r>
+              <w:rPr>
+                <w:noProof/>
+                <w:webHidden/>
+              </w:rPr>
+              <w:t>6</w:t>
+            </w:r>
+            <w:r>
+              <w:rPr>
+                <w:noProof/>
+                <w:webHidden/>
+              </w:rPr>
+              <w:fldChar w:fldCharType="end"/>
+            </w:r>
+          </w:hyperlink>
+        </w:p>
+        <w:p>
+          <w:pPr>
+            <w:pStyle w:val="TOC1"/>
+            <w:tabs>
+              <w:tab w:val="left" w:pos="660"/>
+              <w:tab w:val="right" w:leader="dot" w:pos="9628"/>
+            </w:tabs>
+            <w:rPr>
+              <w:rFonts w:eastAsiaTheme="minorEastAsia"/>
+              <w:noProof/>
+              <w:lang w:eastAsia="fi-FI"/>
+            </w:rPr>
+          </w:pPr>
+          <w:hyperlink w:anchor="_Toc536098180" w:history="1">
+            <w:r>
+              <w:rPr>
+                <w:rStyle w:val="Hyperlink"/>
+                <w:noProof/>
+              </w:rPr>
+              <w:t>12.</w:t>
+            </w:r>
+            <w:r>
+              <w:rPr>
+                <w:rFonts w:eastAsiaTheme="minorEastAsia"/>
+                <w:noProof/>
+                <w:lang w:eastAsia="fi-FI"/>
+              </w:rPr>
+              <w:tab/>
+            </w:r>
+            <w:r>
+              <w:rPr>
+                <w:rStyle w:val="Hyperlink"/>
+                <w:noProof/>
+              </w:rPr>
+              <w:t>Laatu</w:t>
+            </w:r>
+            <w:r>
+              <w:rPr>
+                <w:noProof/>
+                <w:webHidden/>
+              </w:rPr>
+              <w:tab/>
+            </w:r>
+            <w:r>
+              <w:rPr>
+                <w:noProof/>
+                <w:webHidden/>
+              </w:rPr>
+              <w:fldChar w:fldCharType="begin"/>
+            </w:r>
+            <w:r>
+              <w:rPr>
+                <w:noProof/>
+                <w:webHidden/>
+              </w:rPr>
+              <w:instrText xml:space="preserve"> PAGEREF _Toc536098180 \h </w:instrText>
+            </w:r>
+            <w:r>
+              <w:rPr>
+                <w:noProof/>
+                <w:webHidden/>
+              </w:rPr>
+            </w:r>
+            <w:r>
+              <w:rPr>
+                <w:noProof/>
+                <w:webHidden/>
+              </w:rPr>
+              <w:fldChar w:fldCharType="separate"/>
+            </w:r>
+            <w:r>
+              <w:rPr>
+                <w:noProof/>
+                <w:webHidden/>
+              </w:rPr>
+              <w:t>6</w:t>
+            </w:r>
+            <w:r>
+              <w:rPr>
+                <w:noProof/>
+                <w:webHidden/>
+              </w:rPr>
+              <w:fldChar w:fldCharType="end"/>
+            </w:r>
+          </w:hyperlink>
+        </w:p>
+        <w:p>
+          <w:pPr>
+            <w:pStyle w:val="TOC1"/>
+            <w:tabs>
+              <w:tab w:val="right" w:leader="dot" w:pos="9628"/>
+            </w:tabs>
+            <w:rPr>
+              <w:rFonts w:eastAsiaTheme="minorEastAsia"/>
+              <w:noProof/>
+              <w:lang w:eastAsia="fi-FI"/>
+            </w:rPr>
+          </w:pPr>
+          <w:hyperlink w:anchor="_Toc536098181" w:history="1">
+            <w:r>
+              <w:rPr>
+                <w:rStyle w:val="Hyperlink"/>
+                <w:noProof/>
+              </w:rPr>
+              <w:t>Liitteet</w:t>
+            </w:r>
+            <w:r>
+              <w:rPr>
+                <w:noProof/>
+                <w:webHidden/>
+              </w:rPr>
+              <w:tab/>
+            </w:r>
+            <w:r>
+              <w:rPr>
+                <w:noProof/>
+                <w:webHidden/>
+              </w:rPr>
+              <w:fldChar w:fldCharType="begin"/>
+            </w:r>
+            <w:r>
+              <w:rPr>
+                <w:noProof/>
+                <w:webHidden/>
+              </w:rPr>
+              <w:instrText xml:space="preserve"> PAGEREF _Toc536098181 \h </w:instrText>
+            </w:r>
+            <w:r>
+              <w:rPr>
+                <w:noProof/>
+                <w:webHidden/>
+              </w:rPr>
+            </w:r>
+            <w:r>
+              <w:rPr>
+                <w:noProof/>
+                <w:webHidden/>
+              </w:rPr>
+              <w:fldChar w:fldCharType="separate"/>
+            </w:r>
+            <w:r>
+              <w:rPr>
+                <w:noProof/>
+                <w:webHidden/>
+              </w:rPr>
+              <w:t>6</w:t>
             </w:r>
             <w:r>
               <w:rPr>
@@ -1813,7 +2672,7 @@
           <w:lang w:val="en-US"/>
         </w:rPr>
       </w:pPr>
-      <w:bookmarkStart w:id="0" w:name="_Toc536013333"/>
+      <w:bookmarkStart w:id="0" w:name="_Toc536098164"/>
       <w:proofErr w:type="spellStart"/>
       <w:r>
         <w:rPr>
@@ -1855,7 +2714,10 @@
       </w:r>
       <w:proofErr w:type="spellEnd"/>
       <w:r>
-        <w:t xml:space="preserve"> kurssi, johonka he tarvitsevat järjestelmän, johonka opiskelijat voivat merkitä kurssiin liittyviä tietoja. </w:t>
+        <w:t xml:space="preserve"> opintokokonaisuus,</w:t>
+      </w:r>
+      <w:r>
+        <w:t xml:space="preserve"> johonka he tarvitsevat järjestelmän, johonka opiskelijat voivat merkitä kurssiin liittyviä tietoja. </w:t>
       </w:r>
     </w:p>
     <w:p>
@@ -1871,7 +2733,13 @@
       </w:r>
       <w:proofErr w:type="spellEnd"/>
       <w:r>
-        <w:t xml:space="preserve"> kurssin järjestelmän suunnittelu.</w:t>
+        <w:t xml:space="preserve"> </w:t>
+      </w:r>
+      <w:r>
+        <w:t>opintokokonaisuus</w:t>
+      </w:r>
+      <w:r>
+        <w:t xml:space="preserve"> järjestelmän suunnittelu.</w:t>
       </w:r>
     </w:p>
     <w:p>
@@ -1893,7 +2761,7 @@
           <w:lang w:val="en-US"/>
         </w:rPr>
       </w:pPr>
-      <w:bookmarkStart w:id="1" w:name="_Toc536013334"/>
+      <w:bookmarkStart w:id="1" w:name="_Toc536098165"/>
       <w:proofErr w:type="spellStart"/>
       <w:r>
         <w:rPr>
@@ -1923,7 +2791,7 @@
           <w:lang w:val="en-US"/>
         </w:rPr>
       </w:pPr>
-      <w:bookmarkStart w:id="2" w:name="_Toc536013335"/>
+      <w:bookmarkStart w:id="2" w:name="_Toc536098166"/>
       <w:proofErr w:type="spellStart"/>
       <w:r>
         <w:rPr>
@@ -1953,7 +2821,7 @@
           <w:lang w:val="en-US"/>
         </w:rPr>
       </w:pPr>
-      <w:bookmarkStart w:id="3" w:name="_Toc536013336"/>
+      <w:bookmarkStart w:id="3" w:name="_Toc536098167"/>
       <w:proofErr w:type="spellStart"/>
       <w:r>
         <w:rPr>
@@ -1992,7 +2860,7 @@
           <w:lang w:val="en-US"/>
         </w:rPr>
       </w:pPr>
-      <w:bookmarkStart w:id="4" w:name="_Toc536013337"/>
+      <w:bookmarkStart w:id="4" w:name="_Toc536098168"/>
       <w:proofErr w:type="spellStart"/>
       <w:r>
         <w:rPr>
@@ -2013,7 +2881,7 @@
         <w:rPr>
           <w:lang w:val="en-US"/>
         </w:rPr>
-        <w:object w:dxaOrig="9840" w:dyaOrig="4365">
+        <w:object w:dxaOrig="9840" w:dyaOrig="4365" w14:anchorId="61B13A71">
           <v:shapetype id="_x0000_t75" coordsize="21600,21600" o:spt="75" o:preferrelative="t" path="m@4@5l@4@11@9@11@9@5xe" filled="f" stroked="f">
             <v:stroke joinstyle="miter"/>
             <v:formulas>
@@ -2033,10 +2901,10 @@
             <v:path o:extrusionok="f" gradientshapeok="t" o:connecttype="rect"/>
             <o:lock v:ext="edit" aspectratio="t"/>
           </v:shapetype>
-          <v:shape id="_x0000_i1035" type="#_x0000_t75" style="width:492pt;height:218.25pt" o:ole="">
+          <v:shape id="_x0000_i1025" type="#_x0000_t75" style="width:492pt;height:218.25pt" o:ole="">
             <v:imagedata r:id="rId9" o:title=""/>
           </v:shape>
-          <o:OLEObject Type="Embed" ProgID="AcroExch.Document.DC" ShapeID="_x0000_i1035" DrawAspect="Content" ObjectID="_1609757421" r:id="rId10"/>
+          <o:OLEObject Type="Embed" ProgID="Acrobat.Document.DC" ShapeID="_x0000_i1025" DrawAspect="Content" ObjectID="_1609844086" r:id="rId10"/>
         </w:object>
       </w:r>
     </w:p>
@@ -2051,55 +2919,53 @@
           <w:lang w:val="en-US"/>
         </w:rPr>
       </w:pPr>
-      <w:bookmarkStart w:id="5" w:name="_Toc536013338"/>
-      <w:proofErr w:type="spellStart"/>
+      <w:bookmarkStart w:id="5" w:name="_Toc536098169"/>
       <w:r>
         <w:rPr>
           <w:lang w:val="en-US"/>
         </w:rPr>
-        <w:t>Laite</w:t>
-      </w:r>
-      <w:proofErr w:type="spellEnd"/>
-      <w:r>
-        <w:rPr>
-          <w:lang w:val="en-US"/>
-        </w:rPr>
-        <w:t xml:space="preserve">- </w:t>
-      </w:r>
-      <w:proofErr w:type="gramStart"/>
-      <w:r>
-        <w:rPr>
-          <w:lang w:val="en-US"/>
-        </w:rPr>
-        <w:t>ja</w:t>
-      </w:r>
-      <w:proofErr w:type="gramEnd"/>
-      <w:r>
-        <w:rPr>
-          <w:lang w:val="en-US"/>
-        </w:rPr>
-        <w:t xml:space="preserve"> </w:t>
-      </w:r>
-      <w:proofErr w:type="spellStart"/>
-      <w:r>
-        <w:rPr>
-          <w:lang w:val="en-US"/>
-        </w:rPr>
-        <w:t>ohjelmistoympäristö</w:t>
+        <w:t>Laite- ja ohjelmistoympäristö</w:t>
       </w:r>
       <w:bookmarkEnd w:id="5"/>
-      <w:proofErr w:type="spellEnd"/>
     </w:p>
     <w:p>
       <w:pPr>
         <w:ind w:left="1080"/>
       </w:pPr>
       <w:r>
-        <w:t>Työ tehdään Wi</w:t>
-      </w:r>
-      <w:r>
-        <w:t>ndows pohjaisella koneella ja käytössä on MS-Office ohjelma paketti.</w:t>
-      </w:r>
+        <w:t xml:space="preserve">Työ tehdään </w:t>
+      </w:r>
+      <w:r>
+        <w:t xml:space="preserve">Windows </w:t>
+      </w:r>
+      <w:r>
+        <w:t>koneella ja käytössä on MS-Office ohjelma paketti.</w:t>
+      </w:r>
+    </w:p>
+    <w:p>
+      <w:pPr>
+        <w:ind w:left="1080"/>
+      </w:pPr>
+    </w:p>
+    <w:p>
+      <w:pPr>
+        <w:ind w:left="1080"/>
+      </w:pPr>
+    </w:p>
+    <w:p>
+      <w:pPr>
+        <w:ind w:left="1080"/>
+      </w:pPr>
+    </w:p>
+    <w:p>
+      <w:pPr>
+        <w:ind w:left="1080"/>
+      </w:pPr>
+    </w:p>
+    <w:p>
+      <w:pPr>
+        <w:ind w:left="1080"/>
+      </w:pPr>
     </w:p>
     <w:p>
       <w:pPr>
@@ -2112,16 +2978,15 @@
           <w:lang w:val="en-US"/>
         </w:rPr>
       </w:pPr>
-      <w:bookmarkStart w:id="6" w:name="_Toc536013339"/>
-      <w:proofErr w:type="spellStart"/>
+      <w:bookmarkStart w:id="6" w:name="_Toc536098170"/>
       <w:r>
         <w:rPr>
           <w:lang w:val="en-US"/>
         </w:rPr>
+        <w:lastRenderedPageBreak/>
         <w:t>Työvaiheet</w:t>
       </w:r>
       <w:bookmarkEnd w:id="6"/>
-      <w:proofErr w:type="spellEnd"/>
     </w:p>
     <w:p>
       <w:pPr>
@@ -2162,14 +3027,19 @@
         <w:ind w:firstLine="1304"/>
       </w:pPr>
       <w:r>
-        <w:t>Ohjauspiste 2</w:t>
+        <w:t>Projektisuunnitelma</w:t>
       </w:r>
       <w:r>
         <w:tab/>
       </w:r>
       <w:r>
-        <w:tab/>
-        <w:t>23/24.1.2019</w:t>
+        <w:t>2</w:t>
+      </w:r>
+      <w:r>
+        <w:t>3</w:t>
+      </w:r>
+      <w:r>
+        <w:t>.1.2019</w:t>
       </w:r>
     </w:p>
     <w:p>
@@ -2177,6 +3047,83 @@
         <w:ind w:firstLine="1304"/>
       </w:pPr>
       <w:r>
+        <w:t>Ohjauspiste 2</w:t>
+      </w:r>
+      <w:r>
+        <w:tab/>
+      </w:r>
+      <w:r>
+        <w:tab/>
+        <w:t>2</w:t>
+      </w:r>
+      <w:r>
+        <w:t>4.1.2019</w:t>
+      </w:r>
+    </w:p>
+    <w:p>
+      <w:pPr>
+        <w:ind w:firstLine="1304"/>
+      </w:pPr>
+      <w:r>
+        <w:t>Toiminnallinen määrittely</w:t>
+      </w:r>
+      <w:r>
+        <w:tab/>
+      </w:r>
+      <w:r>
+        <w:t>24.1.2019</w:t>
+      </w:r>
+    </w:p>
+    <w:p>
+      <w:pPr>
+        <w:ind w:firstLine="1304"/>
+      </w:pPr>
+      <w:r>
+        <w:t>Tietokantakaavio</w:t>
+      </w:r>
+      <w:r>
+        <w:tab/>
+        <w:t>30.1.2019</w:t>
+      </w:r>
+    </w:p>
+    <w:p>
+      <w:pPr>
+        <w:ind w:firstLine="1304"/>
+      </w:pPr>
+      <w:r>
+        <w:t>Käyttötapaukset</w:t>
+      </w:r>
+      <w:r>
+        <w:tab/>
+        <w:t>6.2.</w:t>
+      </w:r>
+      <w:r>
+        <w:t>2019</w:t>
+      </w:r>
+    </w:p>
+    <w:p>
+      <w:pPr>
+        <w:ind w:firstLine="1304"/>
+      </w:pPr>
+      <w:r>
+        <w:t>Tyyliopas</w:t>
+      </w:r>
+      <w:r>
+        <w:tab/>
+      </w:r>
+      <w:r>
+        <w:tab/>
+        <w:t>7.2.</w:t>
+      </w:r>
+      <w:r>
+        <w:t>2019</w:t>
+      </w:r>
+    </w:p>
+    <w:p>
+      <w:pPr>
+        <w:ind w:firstLine="1304"/>
+      </w:pPr>
+      <w:r>
         <w:t>Projektin lopetus</w:t>
       </w:r>
       <w:r>
@@ -2185,16 +3132,20 @@
       </w:r>
     </w:p>
     <w:p>
-      <w:r>
-        <w:object w:dxaOrig="11340" w:dyaOrig="7815">
-          <v:shape id="_x0000_i1040" type="#_x0000_t75" style="width:567pt;height:390.75pt" o:ole="">
+      <w:pPr>
+        <w:ind w:firstLine="1304"/>
+      </w:pPr>
+    </w:p>
+    <w:p>
+      <w:r>
+        <w:object w:dxaOrig="11340" w:dyaOrig="7815" w14:anchorId="671BF377">
+          <v:shape id="_x0000_i1026" type="#_x0000_t75" style="width:567pt;height:390.75pt" o:ole="">
             <v:imagedata r:id="rId11" o:title=""/>
           </v:shape>
-          <o:OLEObject Type="Embed" ProgID="AcroExch.Document.DC" ShapeID="_x0000_i1040" DrawAspect="Content" ObjectID="_1609757422" r:id="rId12"/>
+          <o:OLEObject Type="Embed" ProgID="Acrobat.Document.DC" ShapeID="_x0000_i1026" DrawAspect="Content" ObjectID="_1609844087" r:id="rId12"/>
         </w:object>
       </w:r>
     </w:p>
-    <w:p/>
     <w:p>
       <w:pPr>
         <w:pStyle w:val="Heading1"/>
@@ -2203,8 +3154,9 @@
           <w:numId w:val="1"/>
         </w:numPr>
       </w:pPr>
-      <w:bookmarkStart w:id="7" w:name="_Toc536013340"/>
-      <w:r>
+      <w:bookmarkStart w:id="7" w:name="_Toc536098171"/>
+      <w:r>
+        <w:lastRenderedPageBreak/>
         <w:t>Osatehtävät ja aikataulu</w:t>
       </w:r>
       <w:bookmarkEnd w:id="7"/>
@@ -2257,7 +3209,6 @@
                 <w:rFonts w:ascii="Segoe UI" w:eastAsia="Times New Roman" w:hAnsi="Segoe UI" w:cs="Segoe UI"/>
                 <w:sz w:val="18"/>
                 <w:szCs w:val="18"/>
-                <w:lang w:eastAsia="fi-FI"/>
               </w:rPr>
             </w:pPr>
             <w:r>
@@ -2267,7 +3218,6 @@
                 <w:sz w:val="18"/>
                 <w:szCs w:val="18"/>
                 <w:shd w:val="clear" w:color="auto" w:fill="DFE3E8"/>
-                <w:lang w:eastAsia="fi-FI"/>
               </w:rPr>
               <w:t>WBS</w:t>
             </w:r>
@@ -2293,7 +3243,6 @@
                 <w:rFonts w:ascii="Segoe UI" w:eastAsia="Times New Roman" w:hAnsi="Segoe UI" w:cs="Segoe UI"/>
                 <w:sz w:val="18"/>
                 <w:szCs w:val="18"/>
-                <w:lang w:eastAsia="fi-FI"/>
               </w:rPr>
             </w:pPr>
             <w:proofErr w:type="spellStart"/>
@@ -2304,7 +3253,6 @@
                 <w:sz w:val="18"/>
                 <w:szCs w:val="18"/>
                 <w:shd w:val="clear" w:color="auto" w:fill="DFE3E8"/>
-                <w:lang w:eastAsia="fi-FI"/>
               </w:rPr>
               <w:t>Task</w:t>
             </w:r>
@@ -2316,7 +3264,6 @@
                 <w:sz w:val="18"/>
                 <w:szCs w:val="18"/>
                 <w:shd w:val="clear" w:color="auto" w:fill="DFE3E8"/>
-                <w:lang w:eastAsia="fi-FI"/>
               </w:rPr>
               <w:t xml:space="preserve"> </w:t>
             </w:r>
@@ -2328,7 +3275,6 @@
                 <w:sz w:val="18"/>
                 <w:szCs w:val="18"/>
                 <w:shd w:val="clear" w:color="auto" w:fill="DFE3E8"/>
-                <w:lang w:eastAsia="fi-FI"/>
               </w:rPr>
               <w:t>Mode</w:t>
             </w:r>
@@ -2355,7 +3301,6 @@
                 <w:rFonts w:ascii="Segoe UI" w:eastAsia="Times New Roman" w:hAnsi="Segoe UI" w:cs="Segoe UI"/>
                 <w:sz w:val="18"/>
                 <w:szCs w:val="18"/>
-                <w:lang w:eastAsia="fi-FI"/>
               </w:rPr>
             </w:pPr>
             <w:proofErr w:type="spellStart"/>
@@ -2366,7 +3311,6 @@
                 <w:sz w:val="18"/>
                 <w:szCs w:val="18"/>
                 <w:shd w:val="clear" w:color="auto" w:fill="DFE3E8"/>
-                <w:lang w:eastAsia="fi-FI"/>
               </w:rPr>
               <w:t>Task</w:t>
             </w:r>
@@ -2378,7 +3322,6 @@
                 <w:sz w:val="18"/>
                 <w:szCs w:val="18"/>
                 <w:shd w:val="clear" w:color="auto" w:fill="DFE3E8"/>
-                <w:lang w:eastAsia="fi-FI"/>
               </w:rPr>
               <w:t xml:space="preserve"> </w:t>
             </w:r>
@@ -2390,7 +3333,6 @@
                 <w:sz w:val="18"/>
                 <w:szCs w:val="18"/>
                 <w:shd w:val="clear" w:color="auto" w:fill="DFE3E8"/>
-                <w:lang w:eastAsia="fi-FI"/>
               </w:rPr>
               <w:t>Name</w:t>
             </w:r>
@@ -2417,7 +3359,7 @@
                 <w:rFonts w:ascii="Segoe UI" w:eastAsia="Times New Roman" w:hAnsi="Segoe UI" w:cs="Segoe UI"/>
                 <w:sz w:val="18"/>
                 <w:szCs w:val="18"/>
-                <w:lang w:eastAsia="fi-FI"/>
+                <w:lang w:val="en-US"/>
               </w:rPr>
             </w:pPr>
             <w:proofErr w:type="spellStart"/>
@@ -2428,9 +3370,19 @@
                 <w:sz w:val="18"/>
                 <w:szCs w:val="18"/>
                 <w:shd w:val="clear" w:color="auto" w:fill="DFE3E8"/>
-                <w:lang w:eastAsia="fi-FI"/>
-              </w:rPr>
-              <w:t>Duration</w:t>
+              </w:rPr>
+              <w:t>Dura</w:t>
+            </w:r>
+            <w:r>
+              <w:rPr>
+                <w:rFonts w:ascii="Segoe UI" w:eastAsia="Times New Roman" w:hAnsi="Segoe UI" w:cs="Segoe UI"/>
+                <w:color w:val="363636"/>
+                <w:sz w:val="18"/>
+                <w:szCs w:val="18"/>
+                <w:shd w:val="clear" w:color="auto" w:fill="DFE3E8"/>
+                <w:lang w:val="en-US"/>
+              </w:rPr>
+              <w:t>tion</w:t>
             </w:r>
             <w:proofErr w:type="spellEnd"/>
           </w:p>
@@ -2455,10 +3407,9 @@
                 <w:rFonts w:ascii="Segoe UI" w:eastAsia="Times New Roman" w:hAnsi="Segoe UI" w:cs="Segoe UI"/>
                 <w:sz w:val="18"/>
                 <w:szCs w:val="18"/>
-                <w:lang w:eastAsia="fi-FI"/>
-              </w:rPr>
-            </w:pPr>
-            <w:proofErr w:type="spellStart"/>
+                <w:lang w:val="en-US"/>
+              </w:rPr>
+            </w:pPr>
             <w:r>
               <w:rPr>
                 <w:rFonts w:ascii="Segoe UI" w:eastAsia="Times New Roman" w:hAnsi="Segoe UI" w:cs="Segoe UI"/>
@@ -2466,11 +3417,10 @@
                 <w:sz w:val="18"/>
                 <w:szCs w:val="18"/>
                 <w:shd w:val="clear" w:color="auto" w:fill="DFE3E8"/>
-                <w:lang w:eastAsia="fi-FI"/>
+                <w:lang w:val="en-US"/>
               </w:rPr>
               <w:t>Start</w:t>
             </w:r>
-            <w:proofErr w:type="spellEnd"/>
           </w:p>
         </w:tc>
         <w:tc>
@@ -2493,10 +3443,9 @@
                 <w:rFonts w:ascii="Segoe UI" w:eastAsia="Times New Roman" w:hAnsi="Segoe UI" w:cs="Segoe UI"/>
                 <w:sz w:val="18"/>
                 <w:szCs w:val="18"/>
-                <w:lang w:eastAsia="fi-FI"/>
-              </w:rPr>
-            </w:pPr>
-            <w:proofErr w:type="spellStart"/>
+                <w:lang w:val="en-US"/>
+              </w:rPr>
+            </w:pPr>
             <w:r>
               <w:rPr>
                 <w:rFonts w:ascii="Segoe UI" w:eastAsia="Times New Roman" w:hAnsi="Segoe UI" w:cs="Segoe UI"/>
@@ -2504,11 +3453,10 @@
                 <w:sz w:val="18"/>
                 <w:szCs w:val="18"/>
                 <w:shd w:val="clear" w:color="auto" w:fill="DFE3E8"/>
-                <w:lang w:eastAsia="fi-FI"/>
+                <w:lang w:val="en-US"/>
               </w:rPr>
               <w:t>Finish</w:t>
             </w:r>
-            <w:proofErr w:type="spellEnd"/>
           </w:p>
         </w:tc>
         <w:tc>
@@ -2531,10 +3479,9 @@
                 <w:rFonts w:ascii="Segoe UI" w:eastAsia="Times New Roman" w:hAnsi="Segoe UI" w:cs="Segoe UI"/>
                 <w:sz w:val="18"/>
                 <w:szCs w:val="18"/>
-                <w:lang w:eastAsia="fi-FI"/>
-              </w:rPr>
-            </w:pPr>
-            <w:proofErr w:type="spellStart"/>
+                <w:lang w:val="en-US"/>
+              </w:rPr>
+            </w:pPr>
             <w:r>
               <w:rPr>
                 <w:rFonts w:ascii="Segoe UI" w:eastAsia="Times New Roman" w:hAnsi="Segoe UI" w:cs="Segoe UI"/>
@@ -2542,11 +3489,10 @@
                 <w:sz w:val="18"/>
                 <w:szCs w:val="18"/>
                 <w:shd w:val="clear" w:color="auto" w:fill="DFE3E8"/>
-                <w:lang w:eastAsia="fi-FI"/>
+                <w:lang w:val="en-US"/>
               </w:rPr>
               <w:t>Predecessors</w:t>
             </w:r>
-            <w:proofErr w:type="spellEnd"/>
           </w:p>
         </w:tc>
         <w:tc>
@@ -2569,7 +3515,7 @@
                 <w:rFonts w:ascii="Segoe UI" w:eastAsia="Times New Roman" w:hAnsi="Segoe UI" w:cs="Segoe UI"/>
                 <w:sz w:val="18"/>
                 <w:szCs w:val="18"/>
-                <w:lang w:eastAsia="fi-FI"/>
+                <w:lang w:val="en-US"/>
               </w:rPr>
             </w:pPr>
             <w:r>
@@ -2579,23 +3525,10 @@
                 <w:sz w:val="18"/>
                 <w:szCs w:val="18"/>
                 <w:shd w:val="clear" w:color="auto" w:fill="DFE3E8"/>
-                <w:lang w:eastAsia="fi-FI"/>
-              </w:rPr>
-              <w:t xml:space="preserve">Resource </w:t>
-            </w:r>
-            <w:proofErr w:type="spellStart"/>
-            <w:r>
-              <w:rPr>
-                <w:rFonts w:ascii="Segoe UI" w:eastAsia="Times New Roman" w:hAnsi="Segoe UI" w:cs="Segoe UI"/>
-                <w:color w:val="363636"/>
-                <w:sz w:val="18"/>
-                <w:szCs w:val="18"/>
-                <w:shd w:val="clear" w:color="auto" w:fill="DFE3E8"/>
-                <w:lang w:eastAsia="fi-FI"/>
-              </w:rPr>
-              <w:t>Names</w:t>
-            </w:r>
-            <w:proofErr w:type="spellEnd"/>
+                <w:lang w:val="en-US"/>
+              </w:rPr>
+              <w:t>Resource Names</w:t>
+            </w:r>
           </w:p>
         </w:tc>
       </w:tr>
@@ -2618,14 +3551,14 @@
               <w:spacing w:after="0" w:line="240" w:lineRule="auto"/>
               <w:rPr>
                 <w:rFonts w:ascii="Calibri" w:eastAsia="Times New Roman" w:hAnsi="Calibri" w:cs="Calibri"/>
-                <w:lang w:eastAsia="fi-FI"/>
+                <w:lang w:val="en-US"/>
               </w:rPr>
             </w:pPr>
             <w:r>
               <w:rPr>
                 <w:rFonts w:ascii="Calibri" w:eastAsia="Times New Roman" w:hAnsi="Calibri" w:cs="Calibri"/>
                 <w:color w:val="000000"/>
-                <w:lang w:eastAsia="fi-FI"/>
+                <w:lang w:val="en-US"/>
               </w:rPr>
               <w:t>1</w:t>
             </w:r>
@@ -2649,37 +3582,17 @@
               <w:spacing w:after="0" w:line="240" w:lineRule="auto"/>
               <w:rPr>
                 <w:rFonts w:ascii="Calibri" w:eastAsia="Times New Roman" w:hAnsi="Calibri" w:cs="Calibri"/>
-                <w:lang w:eastAsia="fi-FI"/>
-              </w:rPr>
-            </w:pPr>
-            <w:proofErr w:type="spellStart"/>
+                <w:lang w:val="en-US"/>
+              </w:rPr>
+            </w:pPr>
             <w:r>
               <w:rPr>
                 <w:rFonts w:ascii="Calibri" w:eastAsia="Times New Roman" w:hAnsi="Calibri" w:cs="Calibri"/>
                 <w:color w:val="000000"/>
-                <w:lang w:eastAsia="fi-FI"/>
-              </w:rPr>
-              <w:t>Manually</w:t>
-            </w:r>
-            <w:proofErr w:type="spellEnd"/>
-            <w:r>
-              <w:rPr>
-                <w:rFonts w:ascii="Calibri" w:eastAsia="Times New Roman" w:hAnsi="Calibri" w:cs="Calibri"/>
-                <w:color w:val="000000"/>
-                <w:lang w:eastAsia="fi-FI"/>
-              </w:rPr>
-              <w:t xml:space="preserve"> </w:t>
-            </w:r>
-            <w:proofErr w:type="spellStart"/>
-            <w:r>
-              <w:rPr>
-                <w:rFonts w:ascii="Calibri" w:eastAsia="Times New Roman" w:hAnsi="Calibri" w:cs="Calibri"/>
-                <w:color w:val="000000"/>
-                <w:lang w:eastAsia="fi-FI"/>
-              </w:rPr>
-              <w:t>Scheduled</w:t>
-            </w:r>
-            <w:proofErr w:type="spellEnd"/>
+                <w:lang w:val="en-US"/>
+              </w:rPr>
+              <w:t>Manually Scheduled</w:t>
+            </w:r>
           </w:p>
         </w:tc>
         <w:tc>
@@ -2700,17 +3613,19 @@
               <w:spacing w:after="0" w:line="240" w:lineRule="auto"/>
               <w:rPr>
                 <w:rFonts w:ascii="Calibri" w:eastAsia="Times New Roman" w:hAnsi="Calibri" w:cs="Calibri"/>
-                <w:lang w:eastAsia="fi-FI"/>
-              </w:rPr>
-            </w:pPr>
+                <w:lang w:val="en-US"/>
+              </w:rPr>
+            </w:pPr>
+            <w:proofErr w:type="spellStart"/>
             <w:r>
               <w:rPr>
                 <w:rFonts w:ascii="Calibri" w:eastAsia="Times New Roman" w:hAnsi="Calibri" w:cs="Calibri"/>
                 <w:color w:val="000000"/>
-                <w:lang w:eastAsia="fi-FI"/>
+                <w:lang w:val="en-US"/>
               </w:rPr>
               <w:t>Esitutkimus</w:t>
             </w:r>
+            <w:proofErr w:type="spellEnd"/>
           </w:p>
         </w:tc>
         <w:tc>
@@ -2731,25 +3646,25 @@
               <w:spacing w:after="0" w:line="240" w:lineRule="auto"/>
               <w:rPr>
                 <w:rFonts w:ascii="Calibri" w:eastAsia="Times New Roman" w:hAnsi="Calibri" w:cs="Calibri"/>
-                <w:lang w:eastAsia="fi-FI"/>
+                <w:lang w:val="en-US"/>
               </w:rPr>
             </w:pPr>
             <w:r>
               <w:rPr>
                 <w:rFonts w:ascii="Calibri" w:eastAsia="Times New Roman" w:hAnsi="Calibri" w:cs="Calibri"/>
                 <w:color w:val="000000"/>
-                <w:lang w:eastAsia="fi-FI"/>
-              </w:rPr>
-              <w:t xml:space="preserve">6 </w:t>
+                <w:lang w:val="en-US"/>
+              </w:rPr>
+              <w:t xml:space="preserve">12 </w:t>
             </w:r>
             <w:proofErr w:type="spellStart"/>
             <w:r>
               <w:rPr>
                 <w:rFonts w:ascii="Calibri" w:eastAsia="Times New Roman" w:hAnsi="Calibri" w:cs="Calibri"/>
                 <w:color w:val="000000"/>
-                <w:lang w:eastAsia="fi-FI"/>
-              </w:rPr>
-              <w:t>days</w:t>
+                <w:lang w:val="en-US"/>
+              </w:rPr>
+              <w:t>hrs</w:t>
             </w:r>
             <w:proofErr w:type="spellEnd"/>
           </w:p>
@@ -2772,26 +3687,16 @@
               <w:spacing w:after="0" w:line="240" w:lineRule="auto"/>
               <w:rPr>
                 <w:rFonts w:ascii="Calibri" w:eastAsia="Times New Roman" w:hAnsi="Calibri" w:cs="Calibri"/>
-                <w:lang w:eastAsia="fi-FI"/>
-              </w:rPr>
-            </w:pPr>
-            <w:proofErr w:type="spellStart"/>
+                <w:lang w:val="en-US"/>
+              </w:rPr>
+            </w:pPr>
             <w:r>
               <w:rPr>
                 <w:rFonts w:ascii="Calibri" w:eastAsia="Times New Roman" w:hAnsi="Calibri" w:cs="Calibri"/>
                 <w:color w:val="000000"/>
-                <w:lang w:eastAsia="fi-FI"/>
-              </w:rPr>
-              <w:t>Wed</w:t>
-            </w:r>
-            <w:proofErr w:type="spellEnd"/>
-            <w:r>
-              <w:rPr>
-                <w:rFonts w:ascii="Calibri" w:eastAsia="Times New Roman" w:hAnsi="Calibri" w:cs="Calibri"/>
-                <w:color w:val="000000"/>
-                <w:lang w:eastAsia="fi-FI"/>
-              </w:rPr>
-              <w:t xml:space="preserve"> 9.1.19</w:t>
+                <w:lang w:val="en-US"/>
+              </w:rPr>
+              <w:t>Wed 9.1.19</w:t>
             </w:r>
           </w:p>
         </w:tc>
@@ -2813,26 +3718,16 @@
               <w:spacing w:after="0" w:line="240" w:lineRule="auto"/>
               <w:rPr>
                 <w:rFonts w:ascii="Calibri" w:eastAsia="Times New Roman" w:hAnsi="Calibri" w:cs="Calibri"/>
-                <w:lang w:eastAsia="fi-FI"/>
-              </w:rPr>
-            </w:pPr>
-            <w:proofErr w:type="spellStart"/>
+                <w:lang w:val="en-US"/>
+              </w:rPr>
+            </w:pPr>
             <w:r>
               <w:rPr>
                 <w:rFonts w:ascii="Calibri" w:eastAsia="Times New Roman" w:hAnsi="Calibri" w:cs="Calibri"/>
                 <w:color w:val="000000"/>
-                <w:lang w:eastAsia="fi-FI"/>
-              </w:rPr>
-              <w:t>Wed</w:t>
-            </w:r>
-            <w:proofErr w:type="spellEnd"/>
-            <w:r>
-              <w:rPr>
-                <w:rFonts w:ascii="Calibri" w:eastAsia="Times New Roman" w:hAnsi="Calibri" w:cs="Calibri"/>
-                <w:color w:val="000000"/>
-                <w:lang w:eastAsia="fi-FI"/>
-              </w:rPr>
-              <w:t xml:space="preserve"> 16.1.19</w:t>
+                <w:lang w:val="en-US"/>
+              </w:rPr>
+              <w:t>Wed 23.1.19</w:t>
             </w:r>
           </w:p>
         </w:tc>
@@ -2854,7 +3749,7 @@
               <w:spacing w:after="0" w:line="240" w:lineRule="auto"/>
               <w:rPr>
                 <w:rFonts w:ascii="Calibri" w:eastAsia="Times New Roman" w:hAnsi="Calibri" w:cs="Calibri"/>
-                <w:lang w:eastAsia="fi-FI"/>
+                <w:lang w:val="en-US"/>
               </w:rPr>
             </w:pPr>
           </w:p>
@@ -2877,14 +3772,14 @@
               <w:spacing w:after="0" w:line="240" w:lineRule="auto"/>
               <w:rPr>
                 <w:rFonts w:ascii="Calibri" w:eastAsia="Times New Roman" w:hAnsi="Calibri" w:cs="Calibri"/>
-                <w:lang w:eastAsia="fi-FI"/>
+                <w:lang w:val="en-US"/>
               </w:rPr>
             </w:pPr>
             <w:r>
               <w:rPr>
                 <w:rFonts w:ascii="Calibri" w:eastAsia="Times New Roman" w:hAnsi="Calibri" w:cs="Calibri"/>
                 <w:color w:val="000000"/>
-                <w:lang w:eastAsia="fi-FI"/>
+                <w:lang w:val="en-US"/>
               </w:rPr>
               <w:t>Antti Hilden</w:t>
             </w:r>
@@ -2910,14 +3805,14 @@
               <w:spacing w:after="0" w:line="240" w:lineRule="auto"/>
               <w:rPr>
                 <w:rFonts w:ascii="Calibri" w:eastAsia="Times New Roman" w:hAnsi="Calibri" w:cs="Calibri"/>
-                <w:lang w:eastAsia="fi-FI"/>
+                <w:lang w:val="en-US"/>
               </w:rPr>
             </w:pPr>
             <w:r>
               <w:rPr>
                 <w:rFonts w:ascii="Calibri" w:eastAsia="Times New Roman" w:hAnsi="Calibri" w:cs="Calibri"/>
                 <w:color w:val="000000"/>
-                <w:lang w:eastAsia="fi-FI"/>
+                <w:lang w:val="en-US"/>
               </w:rPr>
               <w:t>2</w:t>
             </w:r>
@@ -2941,37 +3836,17 @@
               <w:spacing w:after="0" w:line="240" w:lineRule="auto"/>
               <w:rPr>
                 <w:rFonts w:ascii="Calibri" w:eastAsia="Times New Roman" w:hAnsi="Calibri" w:cs="Calibri"/>
-                <w:lang w:eastAsia="fi-FI"/>
-              </w:rPr>
-            </w:pPr>
-            <w:proofErr w:type="spellStart"/>
+                <w:lang w:val="en-US"/>
+              </w:rPr>
+            </w:pPr>
             <w:r>
               <w:rPr>
                 <w:rFonts w:ascii="Calibri" w:eastAsia="Times New Roman" w:hAnsi="Calibri" w:cs="Calibri"/>
                 <w:color w:val="000000"/>
-                <w:lang w:eastAsia="fi-FI"/>
-              </w:rPr>
-              <w:t>Manually</w:t>
-            </w:r>
-            <w:proofErr w:type="spellEnd"/>
-            <w:r>
-              <w:rPr>
-                <w:rFonts w:ascii="Calibri" w:eastAsia="Times New Roman" w:hAnsi="Calibri" w:cs="Calibri"/>
-                <w:color w:val="000000"/>
-                <w:lang w:eastAsia="fi-FI"/>
-              </w:rPr>
-              <w:t xml:space="preserve"> </w:t>
-            </w:r>
-            <w:proofErr w:type="spellStart"/>
-            <w:r>
-              <w:rPr>
-                <w:rFonts w:ascii="Calibri" w:eastAsia="Times New Roman" w:hAnsi="Calibri" w:cs="Calibri"/>
-                <w:color w:val="000000"/>
-                <w:lang w:eastAsia="fi-FI"/>
-              </w:rPr>
-              <w:t>Scheduled</w:t>
-            </w:r>
-            <w:proofErr w:type="spellEnd"/>
+                <w:lang w:val="en-US"/>
+              </w:rPr>
+              <w:t>Manually Scheduled</w:t>
+            </w:r>
           </w:p>
         </w:tc>
         <w:tc>
@@ -2992,17 +3867,19 @@
               <w:spacing w:after="0" w:line="240" w:lineRule="auto"/>
               <w:rPr>
                 <w:rFonts w:ascii="Calibri" w:eastAsia="Times New Roman" w:hAnsi="Calibri" w:cs="Calibri"/>
-                <w:lang w:eastAsia="fi-FI"/>
-              </w:rPr>
-            </w:pPr>
+                <w:lang w:val="en-US"/>
+              </w:rPr>
+            </w:pPr>
+            <w:proofErr w:type="spellStart"/>
             <w:r>
               <w:rPr>
                 <w:rFonts w:ascii="Calibri" w:eastAsia="Times New Roman" w:hAnsi="Calibri" w:cs="Calibri"/>
                 <w:color w:val="000000"/>
-                <w:lang w:eastAsia="fi-FI"/>
+                <w:lang w:val="en-US"/>
               </w:rPr>
               <w:t>Projektisuunnitelma</w:t>
             </w:r>
+            <w:proofErr w:type="spellEnd"/>
           </w:p>
         </w:tc>
         <w:tc>
@@ -3023,25 +3900,25 @@
               <w:spacing w:after="0" w:line="240" w:lineRule="auto"/>
               <w:rPr>
                 <w:rFonts w:ascii="Calibri" w:eastAsia="Times New Roman" w:hAnsi="Calibri" w:cs="Calibri"/>
-                <w:lang w:eastAsia="fi-FI"/>
+                <w:lang w:val="en-US"/>
               </w:rPr>
             </w:pPr>
             <w:r>
               <w:rPr>
                 <w:rFonts w:ascii="Calibri" w:eastAsia="Times New Roman" w:hAnsi="Calibri" w:cs="Calibri"/>
                 <w:color w:val="000000"/>
-                <w:lang w:eastAsia="fi-FI"/>
-              </w:rPr>
-              <w:t xml:space="preserve">2 </w:t>
+                <w:lang w:val="en-US"/>
+              </w:rPr>
+              <w:t xml:space="preserve">3 </w:t>
             </w:r>
             <w:proofErr w:type="spellStart"/>
             <w:r>
               <w:rPr>
                 <w:rFonts w:ascii="Calibri" w:eastAsia="Times New Roman" w:hAnsi="Calibri" w:cs="Calibri"/>
                 <w:color w:val="000000"/>
-                <w:lang w:eastAsia="fi-FI"/>
-              </w:rPr>
-              <w:t>days</w:t>
+                <w:lang w:val="en-US"/>
+              </w:rPr>
+              <w:t>hrs</w:t>
             </w:r>
             <w:proofErr w:type="spellEnd"/>
           </w:p>
@@ -3064,26 +3941,16 @@
               <w:spacing w:after="0" w:line="240" w:lineRule="auto"/>
               <w:rPr>
                 <w:rFonts w:ascii="Calibri" w:eastAsia="Times New Roman" w:hAnsi="Calibri" w:cs="Calibri"/>
-                <w:lang w:eastAsia="fi-FI"/>
-              </w:rPr>
-            </w:pPr>
-            <w:proofErr w:type="spellStart"/>
+                <w:lang w:val="en-US"/>
+              </w:rPr>
+            </w:pPr>
             <w:r>
               <w:rPr>
                 <w:rFonts w:ascii="Calibri" w:eastAsia="Times New Roman" w:hAnsi="Calibri" w:cs="Calibri"/>
                 <w:color w:val="000000"/>
-                <w:lang w:eastAsia="fi-FI"/>
-              </w:rPr>
-              <w:t>Wed</w:t>
-            </w:r>
-            <w:proofErr w:type="spellEnd"/>
-            <w:r>
-              <w:rPr>
-                <w:rFonts w:ascii="Calibri" w:eastAsia="Times New Roman" w:hAnsi="Calibri" w:cs="Calibri"/>
-                <w:color w:val="000000"/>
-                <w:lang w:eastAsia="fi-FI"/>
-              </w:rPr>
-              <w:t xml:space="preserve"> 23.1.19</w:t>
+                <w:lang w:val="en-US"/>
+              </w:rPr>
+              <w:t>Wed 23.1.19</w:t>
             </w:r>
           </w:p>
         </w:tc>
@@ -3105,26 +3972,16 @@
               <w:spacing w:after="0" w:line="240" w:lineRule="auto"/>
               <w:rPr>
                 <w:rFonts w:ascii="Calibri" w:eastAsia="Times New Roman" w:hAnsi="Calibri" w:cs="Calibri"/>
-                <w:lang w:eastAsia="fi-FI"/>
-              </w:rPr>
-            </w:pPr>
-            <w:proofErr w:type="spellStart"/>
+                <w:lang w:val="en-US"/>
+              </w:rPr>
+            </w:pPr>
             <w:r>
               <w:rPr>
                 <w:rFonts w:ascii="Calibri" w:eastAsia="Times New Roman" w:hAnsi="Calibri" w:cs="Calibri"/>
                 <w:color w:val="000000"/>
-                <w:lang w:eastAsia="fi-FI"/>
-              </w:rPr>
-              <w:t>Thu</w:t>
-            </w:r>
-            <w:proofErr w:type="spellEnd"/>
-            <w:r>
-              <w:rPr>
-                <w:rFonts w:ascii="Calibri" w:eastAsia="Times New Roman" w:hAnsi="Calibri" w:cs="Calibri"/>
-                <w:color w:val="000000"/>
-                <w:lang w:eastAsia="fi-FI"/>
-              </w:rPr>
-              <w:t xml:space="preserve"> 24.1.19</w:t>
+                <w:lang w:val="en-US"/>
+              </w:rPr>
+              <w:t>Wed 23.1.19</w:t>
             </w:r>
           </w:p>
         </w:tc>
@@ -3146,7 +4003,7 @@
               <w:spacing w:after="0" w:line="240" w:lineRule="auto"/>
               <w:rPr>
                 <w:rFonts w:ascii="Calibri" w:eastAsia="Times New Roman" w:hAnsi="Calibri" w:cs="Calibri"/>
-                <w:lang w:eastAsia="fi-FI"/>
+                <w:lang w:val="en-US"/>
               </w:rPr>
             </w:pPr>
           </w:p>
@@ -3169,14 +4026,14 @@
               <w:spacing w:after="0" w:line="240" w:lineRule="auto"/>
               <w:rPr>
                 <w:rFonts w:ascii="Calibri" w:eastAsia="Times New Roman" w:hAnsi="Calibri" w:cs="Calibri"/>
-                <w:lang w:eastAsia="fi-FI"/>
+                <w:lang w:val="en-US"/>
               </w:rPr>
             </w:pPr>
             <w:r>
               <w:rPr>
                 <w:rFonts w:ascii="Calibri" w:eastAsia="Times New Roman" w:hAnsi="Calibri" w:cs="Calibri"/>
                 <w:color w:val="000000"/>
-                <w:lang w:eastAsia="fi-FI"/>
+                <w:lang w:val="en-US"/>
               </w:rPr>
               <w:t>Antti Hilden</w:t>
             </w:r>
@@ -3202,7 +4059,7 @@
               <w:spacing w:after="0" w:line="240" w:lineRule="auto"/>
               <w:rPr>
                 <w:rFonts w:ascii="Calibri" w:eastAsia="Times New Roman" w:hAnsi="Calibri" w:cs="Calibri"/>
-                <w:lang w:eastAsia="fi-FI"/>
+                <w:lang w:val="en-US"/>
               </w:rPr>
             </w:pPr>
             <w:r>
@@ -3211,7 +4068,7 @@
                 <w:b/>
                 <w:bCs/>
                 <w:color w:val="000000"/>
-                <w:lang w:eastAsia="fi-FI"/>
+                <w:lang w:val="en-US"/>
               </w:rPr>
               <w:t>3</w:t>
             </w:r>
@@ -3235,43 +4092,19 @@
               <w:spacing w:after="0" w:line="240" w:lineRule="auto"/>
               <w:rPr>
                 <w:rFonts w:ascii="Calibri" w:eastAsia="Times New Roman" w:hAnsi="Calibri" w:cs="Calibri"/>
-                <w:lang w:eastAsia="fi-FI"/>
-              </w:rPr>
-            </w:pPr>
-            <w:proofErr w:type="spellStart"/>
+                <w:lang w:val="en-US"/>
+              </w:rPr>
+            </w:pPr>
             <w:r>
               <w:rPr>
                 <w:rFonts w:ascii="Calibri" w:eastAsia="Times New Roman" w:hAnsi="Calibri" w:cs="Calibri"/>
                 <w:b/>
                 <w:bCs/>
                 <w:color w:val="000000"/>
-                <w:lang w:eastAsia="fi-FI"/>
-              </w:rPr>
-              <w:t>Manually</w:t>
-            </w:r>
-            <w:proofErr w:type="spellEnd"/>
-            <w:r>
-              <w:rPr>
-                <w:rFonts w:ascii="Calibri" w:eastAsia="Times New Roman" w:hAnsi="Calibri" w:cs="Calibri"/>
-                <w:b/>
-                <w:bCs/>
-                <w:color w:val="000000"/>
-                <w:lang w:eastAsia="fi-FI"/>
-              </w:rPr>
-              <w:t xml:space="preserve"> </w:t>
-            </w:r>
-            <w:proofErr w:type="spellStart"/>
-            <w:r>
-              <w:rPr>
-                <w:rFonts w:ascii="Calibri" w:eastAsia="Times New Roman" w:hAnsi="Calibri" w:cs="Calibri"/>
-                <w:b/>
-                <w:bCs/>
-                <w:color w:val="000000"/>
-                <w:lang w:eastAsia="fi-FI"/>
-              </w:rPr>
-              <w:t>Scheduled</w:t>
-            </w:r>
-            <w:proofErr w:type="spellEnd"/>
+                <w:lang w:val="en-US"/>
+              </w:rPr>
+              <w:t>Manually Scheduled</w:t>
+            </w:r>
           </w:p>
         </w:tc>
         <w:tc>
@@ -3292,19 +4125,21 @@
               <w:spacing w:after="0" w:line="240" w:lineRule="auto"/>
               <w:rPr>
                 <w:rFonts w:ascii="Calibri" w:eastAsia="Times New Roman" w:hAnsi="Calibri" w:cs="Calibri"/>
-                <w:lang w:eastAsia="fi-FI"/>
-              </w:rPr>
-            </w:pPr>
+                <w:lang w:val="en-US"/>
+              </w:rPr>
+            </w:pPr>
+            <w:proofErr w:type="spellStart"/>
             <w:r>
               <w:rPr>
                 <w:rFonts w:ascii="Calibri" w:eastAsia="Times New Roman" w:hAnsi="Calibri" w:cs="Calibri"/>
                 <w:b/>
                 <w:bCs/>
                 <w:color w:val="000000"/>
-                <w:lang w:eastAsia="fi-FI"/>
+                <w:lang w:val="en-US"/>
               </w:rPr>
               <w:t>Projekti</w:t>
             </w:r>
+            <w:proofErr w:type="spellEnd"/>
           </w:p>
         </w:tc>
         <w:tc>
@@ -3325,7 +4160,7 @@
               <w:spacing w:after="0" w:line="240" w:lineRule="auto"/>
               <w:rPr>
                 <w:rFonts w:ascii="Calibri" w:eastAsia="Times New Roman" w:hAnsi="Calibri" w:cs="Calibri"/>
-                <w:lang w:eastAsia="fi-FI"/>
+                <w:lang w:val="en-US"/>
               </w:rPr>
             </w:pPr>
             <w:r>
@@ -3334,9 +4169,9 @@
                 <w:b/>
                 <w:bCs/>
                 <w:color w:val="000000"/>
-                <w:lang w:eastAsia="fi-FI"/>
-              </w:rPr>
-              <w:t xml:space="preserve">12 </w:t>
+                <w:lang w:val="en-US"/>
+              </w:rPr>
+              <w:t xml:space="preserve">0 </w:t>
             </w:r>
             <w:proofErr w:type="spellStart"/>
             <w:r>
@@ -3345,9 +4180,9 @@
                 <w:b/>
                 <w:bCs/>
                 <w:color w:val="000000"/>
-                <w:lang w:eastAsia="fi-FI"/>
-              </w:rPr>
-              <w:t>days</w:t>
+                <w:lang w:val="en-US"/>
+              </w:rPr>
+              <w:t>hrs</w:t>
             </w:r>
             <w:proofErr w:type="spellEnd"/>
           </w:p>
@@ -3370,7 +4205,7 @@
               <w:spacing w:after="0" w:line="240" w:lineRule="auto"/>
               <w:rPr>
                 <w:rFonts w:ascii="Calibri" w:eastAsia="Times New Roman" w:hAnsi="Calibri" w:cs="Calibri"/>
-                <w:lang w:eastAsia="fi-FI"/>
+                <w:lang w:val="en-US"/>
               </w:rPr>
             </w:pPr>
             <w:r>
@@ -3379,9 +4214,9 @@
                 <w:b/>
                 <w:bCs/>
                 <w:color w:val="000000"/>
-                <w:lang w:eastAsia="fi-FI"/>
-              </w:rPr>
-              <w:t>Tue 29.1.19</w:t>
+                <w:lang w:val="en-US"/>
+              </w:rPr>
+              <w:t>Thu 24.1.19</w:t>
             </w:r>
           </w:p>
         </w:tc>
@@ -3403,30 +4238,18 @@
               <w:spacing w:after="0" w:line="240" w:lineRule="auto"/>
               <w:rPr>
                 <w:rFonts w:ascii="Calibri" w:eastAsia="Times New Roman" w:hAnsi="Calibri" w:cs="Calibri"/>
-                <w:lang w:eastAsia="fi-FI"/>
-              </w:rPr>
-            </w:pPr>
-            <w:proofErr w:type="spellStart"/>
+                <w:lang w:val="en-US"/>
+              </w:rPr>
+            </w:pPr>
             <w:r>
               <w:rPr>
                 <w:rFonts w:ascii="Calibri" w:eastAsia="Times New Roman" w:hAnsi="Calibri" w:cs="Calibri"/>
                 <w:b/>
                 <w:bCs/>
                 <w:color w:val="000000"/>
-                <w:lang w:eastAsia="fi-FI"/>
-              </w:rPr>
-              <w:t>Wed</w:t>
-            </w:r>
-            <w:proofErr w:type="spellEnd"/>
-            <w:r>
-              <w:rPr>
-                <w:rFonts w:ascii="Calibri" w:eastAsia="Times New Roman" w:hAnsi="Calibri" w:cs="Calibri"/>
-                <w:b/>
-                <w:bCs/>
-                <w:color w:val="000000"/>
-                <w:lang w:eastAsia="fi-FI"/>
-              </w:rPr>
-              <w:t xml:space="preserve"> 13.2.19</w:t>
+                <w:lang w:val="en-US"/>
+              </w:rPr>
+              <w:t>Thu 24.1.19</w:t>
             </w:r>
           </w:p>
         </w:tc>
@@ -3448,7 +4271,7 @@
               <w:spacing w:after="0" w:line="240" w:lineRule="auto"/>
               <w:rPr>
                 <w:rFonts w:ascii="Calibri" w:eastAsia="Times New Roman" w:hAnsi="Calibri" w:cs="Calibri"/>
-                <w:lang w:eastAsia="fi-FI"/>
+                <w:lang w:val="en-US"/>
               </w:rPr>
             </w:pPr>
           </w:p>
@@ -3470,20 +4293,12 @@
             <w:pPr>
               <w:spacing w:after="0" w:line="240" w:lineRule="auto"/>
               <w:rPr>
-                <w:rFonts w:ascii="Calibri" w:eastAsia="Times New Roman" w:hAnsi="Calibri" w:cs="Calibri"/>
-                <w:lang w:eastAsia="fi-FI"/>
-              </w:rPr>
-            </w:pPr>
-            <w:r>
-              <w:rPr>
-                <w:rFonts w:ascii="Calibri" w:eastAsia="Times New Roman" w:hAnsi="Calibri" w:cs="Calibri"/>
-                <w:b/>
-                <w:bCs/>
-                <w:color w:val="000000"/>
-                <w:lang w:eastAsia="fi-FI"/>
-              </w:rPr>
-              <w:t>Antti Hilden</w:t>
-            </w:r>
+                <w:rFonts w:ascii="Times New Roman" w:eastAsia="Times New Roman" w:hAnsi="Times New Roman" w:cs="Times New Roman"/>
+                <w:sz w:val="20"/>
+                <w:szCs w:val="20"/>
+                <w:lang w:val="en-US"/>
+              </w:rPr>
+            </w:pPr>
           </w:p>
         </w:tc>
       </w:tr>
@@ -3506,14 +4321,14 @@
               <w:spacing w:after="0" w:line="240" w:lineRule="auto"/>
               <w:rPr>
                 <w:rFonts w:ascii="Calibri" w:eastAsia="Times New Roman" w:hAnsi="Calibri" w:cs="Calibri"/>
-                <w:lang w:eastAsia="fi-FI"/>
+                <w:lang w:val="en-US"/>
               </w:rPr>
             </w:pPr>
             <w:r>
               <w:rPr>
                 <w:rFonts w:ascii="Calibri" w:eastAsia="Times New Roman" w:hAnsi="Calibri" w:cs="Calibri"/>
                 <w:color w:val="000000"/>
-                <w:lang w:eastAsia="fi-FI"/>
+                <w:lang w:val="en-US"/>
               </w:rPr>
               <w:t>3.1</w:t>
             </w:r>
@@ -3537,27 +4352,17 @@
               <w:spacing w:after="0" w:line="240" w:lineRule="auto"/>
               <w:rPr>
                 <w:rFonts w:ascii="Calibri" w:eastAsia="Times New Roman" w:hAnsi="Calibri" w:cs="Calibri"/>
-                <w:lang w:eastAsia="fi-FI"/>
+                <w:lang w:val="en-US"/>
               </w:rPr>
             </w:pPr>
             <w:r>
               <w:rPr>
                 <w:rFonts w:ascii="Calibri" w:eastAsia="Times New Roman" w:hAnsi="Calibri" w:cs="Calibri"/>
                 <w:color w:val="000000"/>
-                <w:lang w:eastAsia="fi-FI"/>
-              </w:rPr>
-              <w:t xml:space="preserve">Auto </w:t>
-            </w:r>
-            <w:proofErr w:type="spellStart"/>
-            <w:r>
-              <w:rPr>
-                <w:rFonts w:ascii="Calibri" w:eastAsia="Times New Roman" w:hAnsi="Calibri" w:cs="Calibri"/>
-                <w:color w:val="000000"/>
-                <w:lang w:eastAsia="fi-FI"/>
-              </w:rPr>
-              <w:t>Scheduled</w:t>
-            </w:r>
-            <w:proofErr w:type="spellEnd"/>
+                <w:lang w:val="en-US"/>
+              </w:rPr>
+              <w:t>Auto Scheduled</w:t>
+            </w:r>
           </w:p>
         </w:tc>
         <w:tc>
@@ -3578,17 +4383,45 @@
               <w:spacing w:after="0" w:line="240" w:lineRule="auto"/>
               <w:rPr>
                 <w:rFonts w:ascii="Calibri" w:eastAsia="Times New Roman" w:hAnsi="Calibri" w:cs="Calibri"/>
-                <w:lang w:eastAsia="fi-FI"/>
+                <w:lang w:val="en-US"/>
               </w:rPr>
             </w:pPr>
             <w:r>
               <w:rPr>
                 <w:rFonts w:ascii="Calibri" w:eastAsia="Times New Roman" w:hAnsi="Calibri" w:cs="Calibri"/>
                 <w:color w:val="000000"/>
-                <w:lang w:eastAsia="fi-FI"/>
-              </w:rPr>
-              <w:t xml:space="preserve">   Toiminnallinen määrittely</w:t>
-            </w:r>
+                <w:lang w:val="en-US"/>
+              </w:rPr>
+              <w:t xml:space="preserve">   </w:t>
+            </w:r>
+            <w:proofErr w:type="spellStart"/>
+            <w:r>
+              <w:rPr>
+                <w:rFonts w:ascii="Calibri" w:eastAsia="Times New Roman" w:hAnsi="Calibri" w:cs="Calibri"/>
+                <w:color w:val="000000"/>
+                <w:lang w:val="en-US"/>
+              </w:rPr>
+              <w:t>Toiminnallinen</w:t>
+            </w:r>
+            <w:proofErr w:type="spellEnd"/>
+            <w:r>
+              <w:rPr>
+                <w:rFonts w:ascii="Calibri" w:eastAsia="Times New Roman" w:hAnsi="Calibri" w:cs="Calibri"/>
+                <w:color w:val="000000"/>
+                <w:lang w:val="en-US"/>
+              </w:rPr>
+              <w:t xml:space="preserve"> </w:t>
+            </w:r>
+            <w:proofErr w:type="spellStart"/>
+            <w:r>
+              <w:rPr>
+                <w:rFonts w:ascii="Calibri" w:eastAsia="Times New Roman" w:hAnsi="Calibri" w:cs="Calibri"/>
+                <w:color w:val="000000"/>
+                <w:lang w:val="en-US"/>
+              </w:rPr>
+              <w:t>määrittely</w:t>
+            </w:r>
+            <w:proofErr w:type="spellEnd"/>
           </w:p>
         </w:tc>
         <w:tc>
@@ -3609,25 +4442,25 @@
               <w:spacing w:after="0" w:line="240" w:lineRule="auto"/>
               <w:rPr>
                 <w:rFonts w:ascii="Calibri" w:eastAsia="Times New Roman" w:hAnsi="Calibri" w:cs="Calibri"/>
-                <w:lang w:eastAsia="fi-FI"/>
+                <w:lang w:val="en-US"/>
               </w:rPr>
             </w:pPr>
             <w:r>
               <w:rPr>
                 <w:rFonts w:ascii="Calibri" w:eastAsia="Times New Roman" w:hAnsi="Calibri" w:cs="Calibri"/>
                 <w:color w:val="000000"/>
-                <w:lang w:eastAsia="fi-FI"/>
-              </w:rPr>
-              <w:t xml:space="preserve">7 </w:t>
+                <w:lang w:val="en-US"/>
+              </w:rPr>
+              <w:t xml:space="preserve">3 </w:t>
             </w:r>
             <w:proofErr w:type="spellStart"/>
             <w:r>
               <w:rPr>
                 <w:rFonts w:ascii="Calibri" w:eastAsia="Times New Roman" w:hAnsi="Calibri" w:cs="Calibri"/>
                 <w:color w:val="000000"/>
-                <w:lang w:eastAsia="fi-FI"/>
-              </w:rPr>
-              <w:t>days</w:t>
+                <w:lang w:val="en-US"/>
+              </w:rPr>
+              <w:t>hrs</w:t>
             </w:r>
             <w:proofErr w:type="spellEnd"/>
           </w:p>
@@ -3650,16 +4483,16 @@
               <w:spacing w:after="0" w:line="240" w:lineRule="auto"/>
               <w:rPr>
                 <w:rFonts w:ascii="Calibri" w:eastAsia="Times New Roman" w:hAnsi="Calibri" w:cs="Calibri"/>
-                <w:lang w:eastAsia="fi-FI"/>
+                <w:lang w:val="en-US"/>
               </w:rPr>
             </w:pPr>
             <w:r>
               <w:rPr>
                 <w:rFonts w:ascii="Calibri" w:eastAsia="Times New Roman" w:hAnsi="Calibri" w:cs="Calibri"/>
                 <w:color w:val="000000"/>
-                <w:lang w:eastAsia="fi-FI"/>
-              </w:rPr>
-              <w:t>Tue 29.1.19</w:t>
+                <w:lang w:val="en-US"/>
+              </w:rPr>
+              <w:t>Thu 24.1.19</w:t>
             </w:r>
           </w:p>
         </w:tc>
@@ -3681,26 +4514,16 @@
               <w:spacing w:after="0" w:line="240" w:lineRule="auto"/>
               <w:rPr>
                 <w:rFonts w:ascii="Calibri" w:eastAsia="Times New Roman" w:hAnsi="Calibri" w:cs="Calibri"/>
-                <w:lang w:eastAsia="fi-FI"/>
-              </w:rPr>
-            </w:pPr>
-            <w:proofErr w:type="spellStart"/>
+                <w:lang w:val="en-US"/>
+              </w:rPr>
+            </w:pPr>
             <w:r>
               <w:rPr>
                 <w:rFonts w:ascii="Calibri" w:eastAsia="Times New Roman" w:hAnsi="Calibri" w:cs="Calibri"/>
                 <w:color w:val="000000"/>
-                <w:lang w:eastAsia="fi-FI"/>
-              </w:rPr>
-              <w:t>Wed</w:t>
-            </w:r>
-            <w:proofErr w:type="spellEnd"/>
-            <w:r>
-              <w:rPr>
-                <w:rFonts w:ascii="Calibri" w:eastAsia="Times New Roman" w:hAnsi="Calibri" w:cs="Calibri"/>
-                <w:color w:val="000000"/>
-                <w:lang w:eastAsia="fi-FI"/>
-              </w:rPr>
-              <w:t xml:space="preserve"> 6.2.19</w:t>
+                <w:lang w:val="en-US"/>
+              </w:rPr>
+              <w:t>Wed 30.1.19</w:t>
             </w:r>
           </w:p>
         </w:tc>
@@ -3722,7 +4545,7 @@
               <w:spacing w:after="0" w:line="240" w:lineRule="auto"/>
               <w:rPr>
                 <w:rFonts w:ascii="Calibri" w:eastAsia="Times New Roman" w:hAnsi="Calibri" w:cs="Calibri"/>
-                <w:lang w:eastAsia="fi-FI"/>
+                <w:lang w:val="en-US"/>
               </w:rPr>
             </w:pPr>
           </w:p>
@@ -3745,14 +4568,14 @@
               <w:spacing w:after="0" w:line="240" w:lineRule="auto"/>
               <w:rPr>
                 <w:rFonts w:ascii="Calibri" w:eastAsia="Times New Roman" w:hAnsi="Calibri" w:cs="Calibri"/>
-                <w:lang w:eastAsia="fi-FI"/>
+                <w:lang w:val="en-US"/>
               </w:rPr>
             </w:pPr>
             <w:r>
               <w:rPr>
                 <w:rFonts w:ascii="Calibri" w:eastAsia="Times New Roman" w:hAnsi="Calibri" w:cs="Calibri"/>
                 <w:color w:val="000000"/>
-                <w:lang w:eastAsia="fi-FI"/>
+                <w:lang w:val="en-US"/>
               </w:rPr>
               <w:t>Antti Hilden</w:t>
             </w:r>
@@ -3778,14 +4601,14 @@
               <w:spacing w:after="0" w:line="240" w:lineRule="auto"/>
               <w:rPr>
                 <w:rFonts w:ascii="Calibri" w:eastAsia="Times New Roman" w:hAnsi="Calibri" w:cs="Calibri"/>
-                <w:lang w:eastAsia="fi-FI"/>
+                <w:lang w:val="en-US"/>
               </w:rPr>
             </w:pPr>
             <w:r>
               <w:rPr>
                 <w:rFonts w:ascii="Calibri" w:eastAsia="Times New Roman" w:hAnsi="Calibri" w:cs="Calibri"/>
                 <w:color w:val="000000"/>
-                <w:lang w:eastAsia="fi-FI"/>
+                <w:lang w:val="en-US"/>
               </w:rPr>
               <w:t>3.2</w:t>
             </w:r>
@@ -3809,27 +4632,17 @@
               <w:spacing w:after="0" w:line="240" w:lineRule="auto"/>
               <w:rPr>
                 <w:rFonts w:ascii="Calibri" w:eastAsia="Times New Roman" w:hAnsi="Calibri" w:cs="Calibri"/>
-                <w:lang w:eastAsia="fi-FI"/>
+                <w:lang w:val="en-US"/>
               </w:rPr>
             </w:pPr>
             <w:r>
               <w:rPr>
                 <w:rFonts w:ascii="Calibri" w:eastAsia="Times New Roman" w:hAnsi="Calibri" w:cs="Calibri"/>
                 <w:color w:val="000000"/>
-                <w:lang w:eastAsia="fi-FI"/>
-              </w:rPr>
-              <w:t xml:space="preserve">Auto </w:t>
-            </w:r>
-            <w:proofErr w:type="spellStart"/>
-            <w:r>
-              <w:rPr>
-                <w:rFonts w:ascii="Calibri" w:eastAsia="Times New Roman" w:hAnsi="Calibri" w:cs="Calibri"/>
-                <w:color w:val="000000"/>
-                <w:lang w:eastAsia="fi-FI"/>
-              </w:rPr>
-              <w:t>Scheduled</w:t>
-            </w:r>
-            <w:proofErr w:type="spellEnd"/>
+                <w:lang w:val="en-US"/>
+              </w:rPr>
+              <w:t>Auto Scheduled</w:t>
+            </w:r>
           </w:p>
         </w:tc>
         <w:tc>
@@ -3850,17 +4663,45 @@
               <w:spacing w:after="0" w:line="240" w:lineRule="auto"/>
               <w:rPr>
                 <w:rFonts w:ascii="Calibri" w:eastAsia="Times New Roman" w:hAnsi="Calibri" w:cs="Calibri"/>
-                <w:lang w:eastAsia="fi-FI"/>
+                <w:lang w:val="en-US"/>
               </w:rPr>
             </w:pPr>
             <w:r>
               <w:rPr>
                 <w:rFonts w:ascii="Calibri" w:eastAsia="Times New Roman" w:hAnsi="Calibri" w:cs="Calibri"/>
                 <w:color w:val="000000"/>
-                <w:lang w:eastAsia="fi-FI"/>
-              </w:rPr>
-              <w:t xml:space="preserve">   Tyyliopas</w:t>
-            </w:r>
+                <w:lang w:val="en-US"/>
+              </w:rPr>
+              <w:t xml:space="preserve">   </w:t>
+            </w:r>
+            <w:proofErr w:type="spellStart"/>
+            <w:r>
+              <w:rPr>
+                <w:rFonts w:ascii="Calibri" w:eastAsia="Times New Roman" w:hAnsi="Calibri" w:cs="Calibri"/>
+                <w:color w:val="000000"/>
+                <w:lang w:val="en-US"/>
+              </w:rPr>
+              <w:t>Tietokanta</w:t>
+            </w:r>
+            <w:proofErr w:type="spellEnd"/>
+            <w:r>
+              <w:rPr>
+                <w:rFonts w:ascii="Calibri" w:eastAsia="Times New Roman" w:hAnsi="Calibri" w:cs="Calibri"/>
+                <w:color w:val="000000"/>
+                <w:lang w:val="en-US"/>
+              </w:rPr>
+              <w:t xml:space="preserve"> </w:t>
+            </w:r>
+            <w:proofErr w:type="spellStart"/>
+            <w:r>
+              <w:rPr>
+                <w:rFonts w:ascii="Calibri" w:eastAsia="Times New Roman" w:hAnsi="Calibri" w:cs="Calibri"/>
+                <w:color w:val="000000"/>
+                <w:lang w:val="en-US"/>
+              </w:rPr>
+              <w:t>kaaviot</w:t>
+            </w:r>
+            <w:proofErr w:type="spellEnd"/>
           </w:p>
         </w:tc>
         <w:tc>
@@ -3881,25 +4722,25 @@
               <w:spacing w:after="0" w:line="240" w:lineRule="auto"/>
               <w:rPr>
                 <w:rFonts w:ascii="Calibri" w:eastAsia="Times New Roman" w:hAnsi="Calibri" w:cs="Calibri"/>
-                <w:lang w:eastAsia="fi-FI"/>
+                <w:lang w:val="en-US"/>
               </w:rPr>
             </w:pPr>
             <w:r>
               <w:rPr>
                 <w:rFonts w:ascii="Calibri" w:eastAsia="Times New Roman" w:hAnsi="Calibri" w:cs="Calibri"/>
                 <w:color w:val="000000"/>
-                <w:lang w:eastAsia="fi-FI"/>
-              </w:rPr>
-              <w:t xml:space="preserve">4,5 </w:t>
+                <w:lang w:val="en-US"/>
+              </w:rPr>
+              <w:t xml:space="preserve">3 </w:t>
             </w:r>
             <w:proofErr w:type="spellStart"/>
             <w:r>
               <w:rPr>
                 <w:rFonts w:ascii="Calibri" w:eastAsia="Times New Roman" w:hAnsi="Calibri" w:cs="Calibri"/>
                 <w:color w:val="000000"/>
-                <w:lang w:eastAsia="fi-FI"/>
-              </w:rPr>
-              <w:t>days</w:t>
+                <w:lang w:val="en-US"/>
+              </w:rPr>
+              <w:t>hrs</w:t>
             </w:r>
             <w:proofErr w:type="spellEnd"/>
           </w:p>
@@ -3922,26 +4763,16 @@
               <w:spacing w:after="0" w:line="240" w:lineRule="auto"/>
               <w:rPr>
                 <w:rFonts w:ascii="Calibri" w:eastAsia="Times New Roman" w:hAnsi="Calibri" w:cs="Calibri"/>
-                <w:lang w:eastAsia="fi-FI"/>
-              </w:rPr>
-            </w:pPr>
-            <w:proofErr w:type="spellStart"/>
+                <w:lang w:val="en-US"/>
+              </w:rPr>
+            </w:pPr>
             <w:r>
               <w:rPr>
                 <w:rFonts w:ascii="Calibri" w:eastAsia="Times New Roman" w:hAnsi="Calibri" w:cs="Calibri"/>
                 <w:color w:val="000000"/>
-                <w:lang w:eastAsia="fi-FI"/>
-              </w:rPr>
-              <w:t>Thu</w:t>
-            </w:r>
-            <w:proofErr w:type="spellEnd"/>
-            <w:r>
-              <w:rPr>
-                <w:rFonts w:ascii="Calibri" w:eastAsia="Times New Roman" w:hAnsi="Calibri" w:cs="Calibri"/>
-                <w:color w:val="000000"/>
-                <w:lang w:eastAsia="fi-FI"/>
-              </w:rPr>
-              <w:t xml:space="preserve"> 7.2.19</w:t>
+                <w:lang w:val="en-US"/>
+              </w:rPr>
+              <w:t>Wed 30.1.19</w:t>
             </w:r>
           </w:p>
         </w:tc>
@@ -3963,26 +4794,16 @@
               <w:spacing w:after="0" w:line="240" w:lineRule="auto"/>
               <w:rPr>
                 <w:rFonts w:ascii="Calibri" w:eastAsia="Times New Roman" w:hAnsi="Calibri" w:cs="Calibri"/>
-                <w:lang w:eastAsia="fi-FI"/>
-              </w:rPr>
-            </w:pPr>
-            <w:proofErr w:type="spellStart"/>
+                <w:lang w:val="en-US"/>
+              </w:rPr>
+            </w:pPr>
             <w:r>
               <w:rPr>
                 <w:rFonts w:ascii="Calibri" w:eastAsia="Times New Roman" w:hAnsi="Calibri" w:cs="Calibri"/>
                 <w:color w:val="000000"/>
-                <w:lang w:eastAsia="fi-FI"/>
-              </w:rPr>
-              <w:t>Wed</w:t>
-            </w:r>
-            <w:proofErr w:type="spellEnd"/>
-            <w:r>
-              <w:rPr>
-                <w:rFonts w:ascii="Calibri" w:eastAsia="Times New Roman" w:hAnsi="Calibri" w:cs="Calibri"/>
-                <w:color w:val="000000"/>
-                <w:lang w:eastAsia="fi-FI"/>
-              </w:rPr>
-              <w:t xml:space="preserve"> 13.2.19</w:t>
+                <w:lang w:val="en-US"/>
+              </w:rPr>
+              <w:t>Thu 31.1.19</w:t>
             </w:r>
           </w:p>
         </w:tc>
@@ -4004,14 +4825,14 @@
               <w:spacing w:after="0" w:line="240" w:lineRule="auto"/>
               <w:rPr>
                 <w:rFonts w:ascii="Calibri" w:eastAsia="Times New Roman" w:hAnsi="Calibri" w:cs="Calibri"/>
-                <w:lang w:eastAsia="fi-FI"/>
+                <w:lang w:val="en-US"/>
               </w:rPr>
             </w:pPr>
             <w:r>
               <w:rPr>
                 <w:rFonts w:ascii="Calibri" w:eastAsia="Times New Roman" w:hAnsi="Calibri" w:cs="Calibri"/>
                 <w:color w:val="000000"/>
-                <w:lang w:eastAsia="fi-FI"/>
+                <w:lang w:val="en-US"/>
               </w:rPr>
               <w:t>4</w:t>
             </w:r>
@@ -4035,14 +4856,14 @@
               <w:spacing w:after="0" w:line="240" w:lineRule="auto"/>
               <w:rPr>
                 <w:rFonts w:ascii="Calibri" w:eastAsia="Times New Roman" w:hAnsi="Calibri" w:cs="Calibri"/>
-                <w:lang w:eastAsia="fi-FI"/>
+                <w:lang w:val="en-US"/>
               </w:rPr>
             </w:pPr>
             <w:r>
               <w:rPr>
                 <w:rFonts w:ascii="Calibri" w:eastAsia="Times New Roman" w:hAnsi="Calibri" w:cs="Calibri"/>
                 <w:color w:val="000000"/>
-                <w:lang w:eastAsia="fi-FI"/>
+                <w:lang w:val="en-US"/>
               </w:rPr>
               <w:t>Antti Hilden</w:t>
             </w:r>
@@ -4068,16 +4889,16 @@
               <w:spacing w:after="0" w:line="240" w:lineRule="auto"/>
               <w:rPr>
                 <w:rFonts w:ascii="Calibri" w:eastAsia="Times New Roman" w:hAnsi="Calibri" w:cs="Calibri"/>
-                <w:lang w:eastAsia="fi-FI"/>
+                <w:lang w:val="en-US"/>
               </w:rPr>
             </w:pPr>
             <w:r>
               <w:rPr>
                 <w:rFonts w:ascii="Calibri" w:eastAsia="Times New Roman" w:hAnsi="Calibri" w:cs="Calibri"/>
                 <w:color w:val="000000"/>
-                <w:lang w:eastAsia="fi-FI"/>
-              </w:rPr>
-              <w:t>4</w:t>
+                <w:lang w:val="en-US"/>
+              </w:rPr>
+              <w:t>3.3</w:t>
             </w:r>
           </w:p>
         </w:tc>
@@ -4099,27 +4920,17 @@
               <w:spacing w:after="0" w:line="240" w:lineRule="auto"/>
               <w:rPr>
                 <w:rFonts w:ascii="Calibri" w:eastAsia="Times New Roman" w:hAnsi="Calibri" w:cs="Calibri"/>
-                <w:lang w:eastAsia="fi-FI"/>
+                <w:lang w:val="en-US"/>
               </w:rPr>
             </w:pPr>
             <w:r>
               <w:rPr>
                 <w:rFonts w:ascii="Calibri" w:eastAsia="Times New Roman" w:hAnsi="Calibri" w:cs="Calibri"/>
                 <w:color w:val="000000"/>
-                <w:lang w:eastAsia="fi-FI"/>
-              </w:rPr>
-              <w:t xml:space="preserve">Auto </w:t>
-            </w:r>
-            <w:proofErr w:type="spellStart"/>
-            <w:r>
-              <w:rPr>
-                <w:rFonts w:ascii="Calibri" w:eastAsia="Times New Roman" w:hAnsi="Calibri" w:cs="Calibri"/>
-                <w:color w:val="000000"/>
-                <w:lang w:eastAsia="fi-FI"/>
-              </w:rPr>
-              <w:t>Scheduled</w:t>
-            </w:r>
-            <w:proofErr w:type="spellEnd"/>
+                <w:lang w:val="en-US"/>
+              </w:rPr>
+              <w:t>Auto Scheduled</w:t>
+            </w:r>
           </w:p>
         </w:tc>
         <w:tc>
@@ -4140,17 +4951,27 @@
               <w:spacing w:after="0" w:line="240" w:lineRule="auto"/>
               <w:rPr>
                 <w:rFonts w:ascii="Calibri" w:eastAsia="Times New Roman" w:hAnsi="Calibri" w:cs="Calibri"/>
-                <w:lang w:eastAsia="fi-FI"/>
+                <w:lang w:val="en-US"/>
               </w:rPr>
             </w:pPr>
             <w:r>
               <w:rPr>
                 <w:rFonts w:ascii="Calibri" w:eastAsia="Times New Roman" w:hAnsi="Calibri" w:cs="Calibri"/>
                 <w:color w:val="000000"/>
-                <w:lang w:eastAsia="fi-FI"/>
-              </w:rPr>
-              <w:t>Projektin päättö</w:t>
-            </w:r>
+                <w:lang w:val="en-US"/>
+              </w:rPr>
+              <w:t xml:space="preserve">   </w:t>
+            </w:r>
+            <w:proofErr w:type="spellStart"/>
+            <w:r>
+              <w:rPr>
+                <w:rFonts w:ascii="Calibri" w:eastAsia="Times New Roman" w:hAnsi="Calibri" w:cs="Calibri"/>
+                <w:color w:val="000000"/>
+                <w:lang w:val="en-US"/>
+              </w:rPr>
+              <w:t>Käyttötapaukset</w:t>
+            </w:r>
+            <w:proofErr w:type="spellEnd"/>
           </w:p>
         </w:tc>
         <w:tc>
@@ -4171,14 +4992,14 @@
               <w:spacing w:after="0" w:line="240" w:lineRule="auto"/>
               <w:rPr>
                 <w:rFonts w:ascii="Calibri" w:eastAsia="Times New Roman" w:hAnsi="Calibri" w:cs="Calibri"/>
-                <w:lang w:eastAsia="fi-FI"/>
+                <w:lang w:val="en-US"/>
               </w:rPr>
             </w:pPr>
             <w:r>
               <w:rPr>
                 <w:rFonts w:ascii="Calibri" w:eastAsia="Times New Roman" w:hAnsi="Calibri" w:cs="Calibri"/>
                 <w:color w:val="000000"/>
-                <w:lang w:eastAsia="fi-FI"/>
+                <w:lang w:val="en-US"/>
               </w:rPr>
               <w:t xml:space="preserve">3 </w:t>
             </w:r>
@@ -4187,7 +5008,7 @@
               <w:rPr>
                 <w:rFonts w:ascii="Calibri" w:eastAsia="Times New Roman" w:hAnsi="Calibri" w:cs="Calibri"/>
                 <w:color w:val="000000"/>
-                <w:lang w:eastAsia="fi-FI"/>
+                <w:lang w:val="en-US"/>
               </w:rPr>
               <w:t>hrs</w:t>
             </w:r>
@@ -4212,26 +5033,16 @@
               <w:spacing w:after="0" w:line="240" w:lineRule="auto"/>
               <w:rPr>
                 <w:rFonts w:ascii="Calibri" w:eastAsia="Times New Roman" w:hAnsi="Calibri" w:cs="Calibri"/>
-                <w:lang w:eastAsia="fi-FI"/>
-              </w:rPr>
-            </w:pPr>
-            <w:proofErr w:type="spellStart"/>
+                <w:lang w:val="en-US"/>
+              </w:rPr>
+            </w:pPr>
             <w:r>
               <w:rPr>
                 <w:rFonts w:ascii="Calibri" w:eastAsia="Times New Roman" w:hAnsi="Calibri" w:cs="Calibri"/>
                 <w:color w:val="000000"/>
-                <w:lang w:eastAsia="fi-FI"/>
-              </w:rPr>
-              <w:t>Wed</w:t>
-            </w:r>
-            <w:proofErr w:type="spellEnd"/>
-            <w:r>
-              <w:rPr>
-                <w:rFonts w:ascii="Calibri" w:eastAsia="Times New Roman" w:hAnsi="Calibri" w:cs="Calibri"/>
-                <w:color w:val="000000"/>
-                <w:lang w:eastAsia="fi-FI"/>
-              </w:rPr>
-              <w:t xml:space="preserve"> 13.2.19</w:t>
+                <w:lang w:val="en-US"/>
+              </w:rPr>
+              <w:t>Wed 6.2.19</w:t>
             </w:r>
           </w:p>
         </w:tc>
@@ -4253,26 +5064,16 @@
               <w:spacing w:after="0" w:line="240" w:lineRule="auto"/>
               <w:rPr>
                 <w:rFonts w:ascii="Calibri" w:eastAsia="Times New Roman" w:hAnsi="Calibri" w:cs="Calibri"/>
-                <w:lang w:eastAsia="fi-FI"/>
-              </w:rPr>
-            </w:pPr>
-            <w:proofErr w:type="spellStart"/>
+                <w:lang w:val="en-US"/>
+              </w:rPr>
+            </w:pPr>
             <w:r>
               <w:rPr>
                 <w:rFonts w:ascii="Calibri" w:eastAsia="Times New Roman" w:hAnsi="Calibri" w:cs="Calibri"/>
                 <w:color w:val="000000"/>
-                <w:lang w:eastAsia="fi-FI"/>
-              </w:rPr>
-              <w:t>Wed</w:t>
-            </w:r>
-            <w:proofErr w:type="spellEnd"/>
-            <w:r>
-              <w:rPr>
-                <w:rFonts w:ascii="Calibri" w:eastAsia="Times New Roman" w:hAnsi="Calibri" w:cs="Calibri"/>
-                <w:color w:val="000000"/>
-                <w:lang w:eastAsia="fi-FI"/>
-              </w:rPr>
-              <w:t xml:space="preserve"> 13.2.19</w:t>
+                <w:lang w:val="en-US"/>
+              </w:rPr>
+              <w:t>Thu 7.2.19</w:t>
             </w:r>
           </w:p>
         </w:tc>
@@ -4294,9 +5095,17 @@
               <w:spacing w:after="0" w:line="240" w:lineRule="auto"/>
               <w:rPr>
                 <w:rFonts w:ascii="Calibri" w:eastAsia="Times New Roman" w:hAnsi="Calibri" w:cs="Calibri"/>
-                <w:lang w:eastAsia="fi-FI"/>
-              </w:rPr>
-            </w:pPr>
+                <w:lang w:val="en-US"/>
+              </w:rPr>
+            </w:pPr>
+            <w:r>
+              <w:rPr>
+                <w:rFonts w:ascii="Calibri" w:eastAsia="Times New Roman" w:hAnsi="Calibri" w:cs="Calibri"/>
+                <w:color w:val="000000"/>
+                <w:lang w:val="en-US"/>
+              </w:rPr>
+              <w:t>5</w:t>
+            </w:r>
           </w:p>
         </w:tc>
         <w:tc>
@@ -4317,14 +5126,564 @@
               <w:spacing w:after="0" w:line="240" w:lineRule="auto"/>
               <w:rPr>
                 <w:rFonts w:ascii="Calibri" w:eastAsia="Times New Roman" w:hAnsi="Calibri" w:cs="Calibri"/>
-                <w:lang w:eastAsia="fi-FI"/>
+                <w:lang w:val="en-US"/>
               </w:rPr>
             </w:pPr>
             <w:r>
               <w:rPr>
                 <w:rFonts w:ascii="Calibri" w:eastAsia="Times New Roman" w:hAnsi="Calibri" w:cs="Calibri"/>
                 <w:color w:val="000000"/>
-                <w:lang w:eastAsia="fi-FI"/>
+                <w:lang w:val="en-US"/>
+              </w:rPr>
+              <w:t>Antti Hilden</w:t>
+            </w:r>
+          </w:p>
+        </w:tc>
+      </w:tr>
+      <w:tr>
+        <w:tc>
+          <w:tcPr>
+            <w:tcW w:w="1845" w:type="dxa"/>
+            <w:tcBorders>
+              <w:top w:val="single" w:sz="4" w:space="0" w:color="B1BBCC"/>
+              <w:left w:val="single" w:sz="4" w:space="0" w:color="B1BBCC"/>
+              <w:bottom w:val="single" w:sz="4" w:space="0" w:color="B1BBCC"/>
+              <w:right w:val="single" w:sz="4" w:space="0" w:color="B1BBCC"/>
+            </w:tcBorders>
+            <w:shd w:val="clear" w:color="auto" w:fill="FFFFFF"/>
+            <w:vAlign w:val="center"/>
+            <w:hideMark/>
+          </w:tcPr>
+          <w:p>
+            <w:pPr>
+              <w:spacing w:after="0" w:line="240" w:lineRule="auto"/>
+              <w:rPr>
+                <w:rFonts w:ascii="Calibri" w:eastAsia="Times New Roman" w:hAnsi="Calibri" w:cs="Calibri"/>
+                <w:lang w:val="en-US"/>
+              </w:rPr>
+            </w:pPr>
+            <w:r>
+              <w:rPr>
+                <w:rFonts w:ascii="Calibri" w:eastAsia="Times New Roman" w:hAnsi="Calibri" w:cs="Calibri"/>
+                <w:color w:val="000000"/>
+                <w:lang w:val="en-US"/>
+              </w:rPr>
+              <w:t>3.4</w:t>
+            </w:r>
+          </w:p>
+        </w:tc>
+        <w:tc>
+          <w:tcPr>
+            <w:tcW w:w="855" w:type="dxa"/>
+            <w:tcBorders>
+              <w:top w:val="single" w:sz="4" w:space="0" w:color="B1BBCC"/>
+              <w:left w:val="single" w:sz="4" w:space="0" w:color="B1BBCC"/>
+              <w:bottom w:val="single" w:sz="4" w:space="0" w:color="B1BBCC"/>
+              <w:right w:val="single" w:sz="4" w:space="0" w:color="B1BBCC"/>
+            </w:tcBorders>
+            <w:shd w:val="clear" w:color="auto" w:fill="FFFFFF"/>
+            <w:vAlign w:val="center"/>
+            <w:hideMark/>
+          </w:tcPr>
+          <w:p>
+            <w:pPr>
+              <w:spacing w:after="0" w:line="240" w:lineRule="auto"/>
+              <w:rPr>
+                <w:rFonts w:ascii="Calibri" w:eastAsia="Times New Roman" w:hAnsi="Calibri" w:cs="Calibri"/>
+                <w:lang w:val="en-US"/>
+              </w:rPr>
+            </w:pPr>
+            <w:r>
+              <w:rPr>
+                <w:rFonts w:ascii="Calibri" w:eastAsia="Times New Roman" w:hAnsi="Calibri" w:cs="Calibri"/>
+                <w:color w:val="000000"/>
+                <w:lang w:val="en-US"/>
+              </w:rPr>
+              <w:t>Auto Scheduled</w:t>
+            </w:r>
+          </w:p>
+        </w:tc>
+        <w:tc>
+          <w:tcPr>
+            <w:tcW w:w="2205" w:type="dxa"/>
+            <w:tcBorders>
+              <w:top w:val="single" w:sz="4" w:space="0" w:color="B1BBCC"/>
+              <w:left w:val="single" w:sz="4" w:space="0" w:color="B1BBCC"/>
+              <w:bottom w:val="single" w:sz="4" w:space="0" w:color="B1BBCC"/>
+              <w:right w:val="single" w:sz="4" w:space="0" w:color="B1BBCC"/>
+            </w:tcBorders>
+            <w:shd w:val="clear" w:color="auto" w:fill="FFFFFF"/>
+            <w:vAlign w:val="center"/>
+            <w:hideMark/>
+          </w:tcPr>
+          <w:p>
+            <w:pPr>
+              <w:spacing w:after="0" w:line="240" w:lineRule="auto"/>
+              <w:rPr>
+                <w:rFonts w:ascii="Calibri" w:eastAsia="Times New Roman" w:hAnsi="Calibri" w:cs="Calibri"/>
+                <w:lang w:val="en-US"/>
+              </w:rPr>
+            </w:pPr>
+            <w:r>
+              <w:rPr>
+                <w:rFonts w:ascii="Calibri" w:eastAsia="Times New Roman" w:hAnsi="Calibri" w:cs="Calibri"/>
+                <w:color w:val="000000"/>
+                <w:lang w:val="en-US"/>
+              </w:rPr>
+              <w:t xml:space="preserve">   </w:t>
+            </w:r>
+            <w:proofErr w:type="spellStart"/>
+            <w:r>
+              <w:rPr>
+                <w:rFonts w:ascii="Calibri" w:eastAsia="Times New Roman" w:hAnsi="Calibri" w:cs="Calibri"/>
+                <w:color w:val="000000"/>
+                <w:lang w:val="en-US"/>
+              </w:rPr>
+              <w:t>Tyyliopas</w:t>
+            </w:r>
+            <w:proofErr w:type="spellEnd"/>
+          </w:p>
+        </w:tc>
+        <w:tc>
+          <w:tcPr>
+            <w:tcW w:w="1215" w:type="dxa"/>
+            <w:tcBorders>
+              <w:top w:val="single" w:sz="4" w:space="0" w:color="B1BBCC"/>
+              <w:left w:val="single" w:sz="4" w:space="0" w:color="B1BBCC"/>
+              <w:bottom w:val="single" w:sz="4" w:space="0" w:color="B1BBCC"/>
+              <w:right w:val="single" w:sz="4" w:space="0" w:color="B1BBCC"/>
+            </w:tcBorders>
+            <w:shd w:val="clear" w:color="auto" w:fill="FFFFFF"/>
+            <w:vAlign w:val="center"/>
+            <w:hideMark/>
+          </w:tcPr>
+          <w:p>
+            <w:pPr>
+              <w:spacing w:after="0" w:line="240" w:lineRule="auto"/>
+              <w:rPr>
+                <w:rFonts w:ascii="Calibri" w:eastAsia="Times New Roman" w:hAnsi="Calibri" w:cs="Calibri"/>
+                <w:lang w:val="en-US"/>
+              </w:rPr>
+            </w:pPr>
+            <w:r>
+              <w:rPr>
+                <w:rFonts w:ascii="Calibri" w:eastAsia="Times New Roman" w:hAnsi="Calibri" w:cs="Calibri"/>
+                <w:color w:val="000000"/>
+                <w:lang w:val="en-US"/>
+              </w:rPr>
+              <w:t xml:space="preserve">3 </w:t>
+            </w:r>
+            <w:proofErr w:type="spellStart"/>
+            <w:r>
+              <w:rPr>
+                <w:rFonts w:ascii="Calibri" w:eastAsia="Times New Roman" w:hAnsi="Calibri" w:cs="Calibri"/>
+                <w:color w:val="000000"/>
+                <w:lang w:val="en-US"/>
+              </w:rPr>
+              <w:t>hrs</w:t>
+            </w:r>
+            <w:proofErr w:type="spellEnd"/>
+          </w:p>
+        </w:tc>
+        <w:tc>
+          <w:tcPr>
+            <w:tcW w:w="1215" w:type="dxa"/>
+            <w:tcBorders>
+              <w:top w:val="single" w:sz="4" w:space="0" w:color="B1BBCC"/>
+              <w:left w:val="single" w:sz="4" w:space="0" w:color="B1BBCC"/>
+              <w:bottom w:val="single" w:sz="4" w:space="0" w:color="B1BBCC"/>
+              <w:right w:val="single" w:sz="4" w:space="0" w:color="B1BBCC"/>
+            </w:tcBorders>
+            <w:shd w:val="clear" w:color="auto" w:fill="FFFFFF"/>
+            <w:vAlign w:val="center"/>
+            <w:hideMark/>
+          </w:tcPr>
+          <w:p>
+            <w:pPr>
+              <w:spacing w:after="0" w:line="240" w:lineRule="auto"/>
+              <w:rPr>
+                <w:rFonts w:ascii="Calibri" w:eastAsia="Times New Roman" w:hAnsi="Calibri" w:cs="Calibri"/>
+                <w:lang w:val="en-US"/>
+              </w:rPr>
+            </w:pPr>
+            <w:r>
+              <w:rPr>
+                <w:rFonts w:ascii="Calibri" w:eastAsia="Times New Roman" w:hAnsi="Calibri" w:cs="Calibri"/>
+                <w:color w:val="000000"/>
+                <w:lang w:val="en-US"/>
+              </w:rPr>
+              <w:t>Thu 7.2.19</w:t>
+            </w:r>
+          </w:p>
+        </w:tc>
+        <w:tc>
+          <w:tcPr>
+            <w:tcW w:w="1215" w:type="dxa"/>
+            <w:tcBorders>
+              <w:top w:val="single" w:sz="4" w:space="0" w:color="B1BBCC"/>
+              <w:left w:val="single" w:sz="4" w:space="0" w:color="B1BBCC"/>
+              <w:bottom w:val="single" w:sz="4" w:space="0" w:color="B1BBCC"/>
+              <w:right w:val="single" w:sz="4" w:space="0" w:color="B1BBCC"/>
+            </w:tcBorders>
+            <w:shd w:val="clear" w:color="auto" w:fill="FFFFFF"/>
+            <w:vAlign w:val="center"/>
+            <w:hideMark/>
+          </w:tcPr>
+          <w:p>
+            <w:pPr>
+              <w:spacing w:after="0" w:line="240" w:lineRule="auto"/>
+              <w:rPr>
+                <w:rFonts w:ascii="Calibri" w:eastAsia="Times New Roman" w:hAnsi="Calibri" w:cs="Calibri"/>
+                <w:lang w:val="en-US"/>
+              </w:rPr>
+            </w:pPr>
+            <w:r>
+              <w:rPr>
+                <w:rFonts w:ascii="Calibri" w:eastAsia="Times New Roman" w:hAnsi="Calibri" w:cs="Calibri"/>
+                <w:color w:val="000000"/>
+                <w:lang w:val="en-US"/>
+              </w:rPr>
+              <w:t>Wed 13.2.19</w:t>
+            </w:r>
+          </w:p>
+        </w:tc>
+        <w:tc>
+          <w:tcPr>
+            <w:tcW w:w="1575" w:type="dxa"/>
+            <w:tcBorders>
+              <w:top w:val="single" w:sz="4" w:space="0" w:color="B1BBCC"/>
+              <w:left w:val="single" w:sz="4" w:space="0" w:color="B1BBCC"/>
+              <w:bottom w:val="single" w:sz="4" w:space="0" w:color="B1BBCC"/>
+              <w:right w:val="single" w:sz="4" w:space="0" w:color="B1BBCC"/>
+            </w:tcBorders>
+            <w:shd w:val="clear" w:color="auto" w:fill="FFFFFF"/>
+            <w:vAlign w:val="center"/>
+            <w:hideMark/>
+          </w:tcPr>
+          <w:p>
+            <w:pPr>
+              <w:spacing w:after="0" w:line="240" w:lineRule="auto"/>
+              <w:rPr>
+                <w:rFonts w:ascii="Calibri" w:eastAsia="Times New Roman" w:hAnsi="Calibri" w:cs="Calibri"/>
+                <w:lang w:val="en-US"/>
+              </w:rPr>
+            </w:pPr>
+            <w:r>
+              <w:rPr>
+                <w:rFonts w:ascii="Calibri" w:eastAsia="Times New Roman" w:hAnsi="Calibri" w:cs="Calibri"/>
+                <w:color w:val="000000"/>
+                <w:lang w:val="en-US"/>
+              </w:rPr>
+              <w:t>6</w:t>
+            </w:r>
+          </w:p>
+        </w:tc>
+        <w:tc>
+          <w:tcPr>
+            <w:tcW w:w="1575" w:type="dxa"/>
+            <w:tcBorders>
+              <w:top w:val="single" w:sz="4" w:space="0" w:color="B1BBCC"/>
+              <w:left w:val="single" w:sz="4" w:space="0" w:color="B1BBCC"/>
+              <w:bottom w:val="single" w:sz="4" w:space="0" w:color="B1BBCC"/>
+              <w:right w:val="single" w:sz="4" w:space="0" w:color="B1BBCC"/>
+            </w:tcBorders>
+            <w:shd w:val="clear" w:color="auto" w:fill="FFFFFF"/>
+            <w:vAlign w:val="center"/>
+            <w:hideMark/>
+          </w:tcPr>
+          <w:p>
+            <w:pPr>
+              <w:spacing w:after="0" w:line="240" w:lineRule="auto"/>
+              <w:rPr>
+                <w:rFonts w:ascii="Calibri" w:eastAsia="Times New Roman" w:hAnsi="Calibri" w:cs="Calibri"/>
+                <w:lang w:val="en-US"/>
+              </w:rPr>
+            </w:pPr>
+            <w:r>
+              <w:rPr>
+                <w:rFonts w:ascii="Calibri" w:eastAsia="Times New Roman" w:hAnsi="Calibri" w:cs="Calibri"/>
+                <w:color w:val="000000"/>
+                <w:lang w:val="en-US"/>
+              </w:rPr>
+              <w:t>Antti Hilden</w:t>
+            </w:r>
+          </w:p>
+        </w:tc>
+      </w:tr>
+      <w:tr>
+        <w:tc>
+          <w:tcPr>
+            <w:tcW w:w="1845" w:type="dxa"/>
+            <w:tcBorders>
+              <w:top w:val="single" w:sz="4" w:space="0" w:color="B1BBCC"/>
+              <w:left w:val="single" w:sz="4" w:space="0" w:color="B1BBCC"/>
+              <w:bottom w:val="single" w:sz="4" w:space="0" w:color="B1BBCC"/>
+              <w:right w:val="single" w:sz="4" w:space="0" w:color="B1BBCC"/>
+            </w:tcBorders>
+            <w:shd w:val="clear" w:color="auto" w:fill="FFFFFF"/>
+            <w:vAlign w:val="center"/>
+            <w:hideMark/>
+          </w:tcPr>
+          <w:p>
+            <w:pPr>
+              <w:spacing w:after="0" w:line="240" w:lineRule="auto"/>
+              <w:rPr>
+                <w:rFonts w:ascii="Calibri" w:eastAsia="Times New Roman" w:hAnsi="Calibri" w:cs="Calibri"/>
+                <w:lang w:val="en-US"/>
+              </w:rPr>
+            </w:pPr>
+            <w:r>
+              <w:rPr>
+                <w:rFonts w:ascii="Calibri" w:eastAsia="Times New Roman" w:hAnsi="Calibri" w:cs="Calibri"/>
+                <w:color w:val="000000"/>
+                <w:lang w:val="en-US"/>
+              </w:rPr>
+              <w:t>3.5</w:t>
+            </w:r>
+          </w:p>
+        </w:tc>
+        <w:tc>
+          <w:tcPr>
+            <w:tcW w:w="855" w:type="dxa"/>
+            <w:tcBorders>
+              <w:top w:val="single" w:sz="4" w:space="0" w:color="B1BBCC"/>
+              <w:left w:val="single" w:sz="4" w:space="0" w:color="B1BBCC"/>
+              <w:bottom w:val="single" w:sz="4" w:space="0" w:color="B1BBCC"/>
+              <w:right w:val="single" w:sz="4" w:space="0" w:color="B1BBCC"/>
+            </w:tcBorders>
+            <w:shd w:val="clear" w:color="auto" w:fill="FFFFFF"/>
+            <w:vAlign w:val="center"/>
+            <w:hideMark/>
+          </w:tcPr>
+          <w:p>
+            <w:pPr>
+              <w:spacing w:after="0" w:line="240" w:lineRule="auto"/>
+              <w:rPr>
+                <w:rFonts w:ascii="Calibri" w:eastAsia="Times New Roman" w:hAnsi="Calibri" w:cs="Calibri"/>
+                <w:lang w:val="en-US"/>
+              </w:rPr>
+            </w:pPr>
+            <w:r>
+              <w:rPr>
+                <w:rFonts w:ascii="Calibri" w:eastAsia="Times New Roman" w:hAnsi="Calibri" w:cs="Calibri"/>
+                <w:color w:val="000000"/>
+                <w:lang w:val="en-US"/>
+              </w:rPr>
+              <w:t>Auto Scheduled</w:t>
+            </w:r>
+          </w:p>
+        </w:tc>
+        <w:tc>
+          <w:tcPr>
+            <w:tcW w:w="2205" w:type="dxa"/>
+            <w:tcBorders>
+              <w:top w:val="single" w:sz="4" w:space="0" w:color="B1BBCC"/>
+              <w:left w:val="single" w:sz="4" w:space="0" w:color="B1BBCC"/>
+              <w:bottom w:val="single" w:sz="4" w:space="0" w:color="B1BBCC"/>
+              <w:right w:val="single" w:sz="4" w:space="0" w:color="B1BBCC"/>
+            </w:tcBorders>
+            <w:shd w:val="clear" w:color="auto" w:fill="FFFFFF"/>
+            <w:vAlign w:val="center"/>
+            <w:hideMark/>
+          </w:tcPr>
+          <w:p>
+            <w:pPr>
+              <w:spacing w:after="0" w:line="240" w:lineRule="auto"/>
+              <w:rPr>
+                <w:rFonts w:ascii="Calibri" w:eastAsia="Times New Roman" w:hAnsi="Calibri" w:cs="Calibri"/>
+                <w:lang w:val="en-US"/>
+              </w:rPr>
+            </w:pPr>
+            <w:r>
+              <w:rPr>
+                <w:rFonts w:ascii="Calibri" w:eastAsia="Times New Roman" w:hAnsi="Calibri" w:cs="Calibri"/>
+                <w:color w:val="000000"/>
+                <w:lang w:val="en-US"/>
+              </w:rPr>
+              <w:t xml:space="preserve">   </w:t>
+            </w:r>
+            <w:proofErr w:type="spellStart"/>
+            <w:r>
+              <w:rPr>
+                <w:rFonts w:ascii="Calibri" w:eastAsia="Times New Roman" w:hAnsi="Calibri" w:cs="Calibri"/>
+                <w:color w:val="000000"/>
+                <w:lang w:val="en-US"/>
+              </w:rPr>
+              <w:t>Projektin</w:t>
+            </w:r>
+            <w:proofErr w:type="spellEnd"/>
+            <w:r>
+              <w:rPr>
+                <w:rFonts w:ascii="Calibri" w:eastAsia="Times New Roman" w:hAnsi="Calibri" w:cs="Calibri"/>
+                <w:color w:val="000000"/>
+                <w:lang w:val="en-US"/>
+              </w:rPr>
+              <w:t xml:space="preserve"> </w:t>
+            </w:r>
+            <w:proofErr w:type="spellStart"/>
+            <w:r>
+              <w:rPr>
+                <w:rFonts w:ascii="Calibri" w:eastAsia="Times New Roman" w:hAnsi="Calibri" w:cs="Calibri"/>
+                <w:color w:val="000000"/>
+                <w:lang w:val="en-US"/>
+              </w:rPr>
+              <w:t>päättö</w:t>
+            </w:r>
+            <w:proofErr w:type="spellEnd"/>
+          </w:p>
+        </w:tc>
+        <w:tc>
+          <w:tcPr>
+            <w:tcW w:w="1215" w:type="dxa"/>
+            <w:tcBorders>
+              <w:top w:val="single" w:sz="4" w:space="0" w:color="B1BBCC"/>
+              <w:left w:val="single" w:sz="4" w:space="0" w:color="B1BBCC"/>
+              <w:bottom w:val="single" w:sz="4" w:space="0" w:color="B1BBCC"/>
+              <w:right w:val="single" w:sz="4" w:space="0" w:color="B1BBCC"/>
+            </w:tcBorders>
+            <w:shd w:val="clear" w:color="auto" w:fill="FFFFFF"/>
+            <w:vAlign w:val="center"/>
+            <w:hideMark/>
+          </w:tcPr>
+          <w:p>
+            <w:pPr>
+              <w:spacing w:after="0" w:line="240" w:lineRule="auto"/>
+              <w:rPr>
+                <w:rFonts w:ascii="Calibri" w:eastAsia="Times New Roman" w:hAnsi="Calibri" w:cs="Calibri"/>
+                <w:lang w:val="en-US"/>
+              </w:rPr>
+            </w:pPr>
+            <w:r>
+              <w:rPr>
+                <w:rFonts w:ascii="Calibri" w:eastAsia="Times New Roman" w:hAnsi="Calibri" w:cs="Calibri"/>
+                <w:color w:val="000000"/>
+                <w:lang w:val="en-US"/>
+              </w:rPr>
+              <w:t xml:space="preserve">1 </w:t>
+            </w:r>
+            <w:proofErr w:type="spellStart"/>
+            <w:r>
+              <w:rPr>
+                <w:rFonts w:ascii="Calibri" w:eastAsia="Times New Roman" w:hAnsi="Calibri" w:cs="Calibri"/>
+                <w:color w:val="000000"/>
+                <w:lang w:val="en-US"/>
+              </w:rPr>
+              <w:t>hr</w:t>
+            </w:r>
+            <w:proofErr w:type="spellEnd"/>
+          </w:p>
+        </w:tc>
+        <w:tc>
+          <w:tcPr>
+            <w:tcW w:w="1215" w:type="dxa"/>
+            <w:tcBorders>
+              <w:top w:val="single" w:sz="4" w:space="0" w:color="B1BBCC"/>
+              <w:left w:val="single" w:sz="4" w:space="0" w:color="B1BBCC"/>
+              <w:bottom w:val="single" w:sz="4" w:space="0" w:color="B1BBCC"/>
+              <w:right w:val="single" w:sz="4" w:space="0" w:color="B1BBCC"/>
+            </w:tcBorders>
+            <w:shd w:val="clear" w:color="auto" w:fill="FFFFFF"/>
+            <w:vAlign w:val="center"/>
+            <w:hideMark/>
+          </w:tcPr>
+          <w:p>
+            <w:pPr>
+              <w:spacing w:after="0" w:line="240" w:lineRule="auto"/>
+              <w:rPr>
+                <w:rFonts w:ascii="Calibri" w:eastAsia="Times New Roman" w:hAnsi="Calibri" w:cs="Calibri"/>
+                <w:lang w:val="en-US"/>
+              </w:rPr>
+            </w:pPr>
+            <w:r>
+              <w:rPr>
+                <w:rFonts w:ascii="Calibri" w:eastAsia="Times New Roman" w:hAnsi="Calibri" w:cs="Calibri"/>
+                <w:color w:val="000000"/>
+                <w:lang w:val="en-US"/>
+              </w:rPr>
+              <w:t>Wed 13.2.19</w:t>
+            </w:r>
+          </w:p>
+        </w:tc>
+        <w:tc>
+          <w:tcPr>
+            <w:tcW w:w="1215" w:type="dxa"/>
+            <w:tcBorders>
+              <w:top w:val="single" w:sz="4" w:space="0" w:color="B1BBCC"/>
+              <w:left w:val="single" w:sz="4" w:space="0" w:color="B1BBCC"/>
+              <w:bottom w:val="single" w:sz="4" w:space="0" w:color="B1BBCC"/>
+              <w:right w:val="single" w:sz="4" w:space="0" w:color="B1BBCC"/>
+            </w:tcBorders>
+            <w:shd w:val="clear" w:color="auto" w:fill="FFFFFF"/>
+            <w:vAlign w:val="center"/>
+            <w:hideMark/>
+          </w:tcPr>
+          <w:p>
+            <w:pPr>
+              <w:spacing w:after="0" w:line="240" w:lineRule="auto"/>
+              <w:rPr>
+                <w:rFonts w:ascii="Calibri" w:eastAsia="Times New Roman" w:hAnsi="Calibri" w:cs="Calibri"/>
+                <w:lang w:val="en-US"/>
+              </w:rPr>
+            </w:pPr>
+            <w:r>
+              <w:rPr>
+                <w:rFonts w:ascii="Calibri" w:eastAsia="Times New Roman" w:hAnsi="Calibri" w:cs="Calibri"/>
+                <w:color w:val="000000"/>
+                <w:lang w:val="en-US"/>
+              </w:rPr>
+              <w:t>Wed 13.2.19</w:t>
+            </w:r>
+          </w:p>
+        </w:tc>
+        <w:tc>
+          <w:tcPr>
+            <w:tcW w:w="1575" w:type="dxa"/>
+            <w:tcBorders>
+              <w:top w:val="single" w:sz="4" w:space="0" w:color="B1BBCC"/>
+              <w:left w:val="single" w:sz="4" w:space="0" w:color="B1BBCC"/>
+              <w:bottom w:val="single" w:sz="4" w:space="0" w:color="B1BBCC"/>
+              <w:right w:val="single" w:sz="4" w:space="0" w:color="B1BBCC"/>
+            </w:tcBorders>
+            <w:shd w:val="clear" w:color="auto" w:fill="FFFFFF"/>
+            <w:vAlign w:val="center"/>
+            <w:hideMark/>
+          </w:tcPr>
+          <w:p>
+            <w:pPr>
+              <w:spacing w:after="0" w:line="240" w:lineRule="auto"/>
+              <w:rPr>
+                <w:rFonts w:ascii="Calibri" w:eastAsia="Times New Roman" w:hAnsi="Calibri" w:cs="Calibri"/>
+                <w:lang w:val="en-US"/>
+              </w:rPr>
+            </w:pPr>
+          </w:p>
+        </w:tc>
+        <w:tc>
+          <w:tcPr>
+            <w:tcW w:w="1575" w:type="dxa"/>
+            <w:tcBorders>
+              <w:top w:val="single" w:sz="4" w:space="0" w:color="B1BBCC"/>
+              <w:left w:val="single" w:sz="4" w:space="0" w:color="B1BBCC"/>
+              <w:bottom w:val="single" w:sz="4" w:space="0" w:color="B1BBCC"/>
+              <w:right w:val="single" w:sz="4" w:space="0" w:color="B1BBCC"/>
+            </w:tcBorders>
+            <w:shd w:val="clear" w:color="auto" w:fill="FFFFFF"/>
+            <w:vAlign w:val="center"/>
+            <w:hideMark/>
+          </w:tcPr>
+          <w:p>
+            <w:pPr>
+              <w:spacing w:after="0" w:line="240" w:lineRule="auto"/>
+              <w:rPr>
+                <w:rFonts w:ascii="Calibri" w:eastAsia="Times New Roman" w:hAnsi="Calibri" w:cs="Calibri"/>
+                <w:lang w:val="en-US"/>
+              </w:rPr>
+            </w:pPr>
+            <w:r>
+              <w:rPr>
+                <w:rFonts w:ascii="Calibri" w:eastAsia="Times New Roman" w:hAnsi="Calibri" w:cs="Calibri"/>
+                <w:color w:val="000000"/>
+                <w:lang w:val="en-US"/>
               </w:rPr>
               <w:t>Antti Hilden</w:t>
             </w:r>
@@ -4332,7 +5691,6 @@
         </w:tc>
       </w:tr>
     </w:tbl>
-    <w:p/>
     <w:p/>
     <w:p>
       <w:pPr>
@@ -4342,17 +5700,19 @@
           <w:numId w:val="1"/>
         </w:numPr>
       </w:pPr>
+      <w:bookmarkStart w:id="8" w:name="_Toc536098172"/>
       <w:r>
         <w:t>Henkilöresurssit</w:t>
       </w:r>
+      <w:bookmarkEnd w:id="8"/>
     </w:p>
     <w:p>
       <w:r>
-        <w:object w:dxaOrig="3990" w:dyaOrig="2340">
-          <v:shape id="_x0000_i1059" type="#_x0000_t75" style="width:203.3pt;height:119.2pt" o:ole="">
+        <w:object w:dxaOrig="3990" w:dyaOrig="2340" w14:anchorId="36580415">
+          <v:shape id="_x0000_i1027" type="#_x0000_t75" style="width:203.3pt;height:119.2pt" o:ole="">
             <v:imagedata r:id="rId13" o:title=""/>
           </v:shape>
-          <o:OLEObject Type="Embed" ProgID="AcroExch.Document.DC" ShapeID="_x0000_i1059" DrawAspect="Content" ObjectID="_1609757423" r:id="rId14"/>
+          <o:OLEObject Type="Embed" ProgID="Acrobat.Document.DC" ShapeID="_x0000_i1027" DrawAspect="Content" ObjectID="_1609844088" r:id="rId14"/>
         </w:object>
       </w:r>
     </w:p>
@@ -4364,16 +5724,29 @@
           <w:numId w:val="1"/>
         </w:numPr>
       </w:pPr>
+      <w:bookmarkStart w:id="9" w:name="_Toc536098173"/>
       <w:r>
         <w:t>Kustannukset</w:t>
       </w:r>
+      <w:bookmarkEnd w:id="9"/>
     </w:p>
     <w:p>
       <w:pPr>
         <w:ind w:left="720"/>
       </w:pPr>
       <w:r>
-        <w:t>Antti Hilden</w:t>
+        <w:t xml:space="preserve">Antti </w:t>
+      </w:r>
+      <w:commentRangeStart w:id="10"/>
+      <w:r>
+        <w:t>Hilden</w:t>
+      </w:r>
+      <w:commentRangeEnd w:id="10"/>
+      <w:r>
+        <w:rPr>
+          <w:rStyle w:val="CommentReference"/>
+        </w:rPr>
+        <w:commentReference w:id="10"/>
       </w:r>
       <w:r>
         <w:tab/>
@@ -4387,14 +5760,15 @@
         <w:tblLook w:val="04A0" w:firstRow="1" w:lastRow="0" w:firstColumn="1" w:lastColumn="0" w:noHBand="0" w:noVBand="1"/>
       </w:tblPr>
       <w:tblGrid>
-        <w:gridCol w:w="3015"/>
-        <w:gridCol w:w="2931"/>
-        <w:gridCol w:w="2962"/>
+        <w:gridCol w:w="2490"/>
+        <w:gridCol w:w="2179"/>
+        <w:gridCol w:w="2290"/>
+        <w:gridCol w:w="1949"/>
       </w:tblGrid>
       <w:tr>
         <w:tc>
           <w:tcPr>
-            <w:tcW w:w="3209" w:type="dxa"/>
+            <w:tcW w:w="2490" w:type="dxa"/>
           </w:tcPr>
           <w:p>
             <w:r>
@@ -4404,7 +5778,7 @@
         </w:tc>
         <w:tc>
           <w:tcPr>
-            <w:tcW w:w="3209" w:type="dxa"/>
+            <w:tcW w:w="2179" w:type="dxa"/>
           </w:tcPr>
           <w:p>
             <w:r>
@@ -4414,11 +5788,21 @@
         </w:tc>
         <w:tc>
           <w:tcPr>
-            <w:tcW w:w="3210" w:type="dxa"/>
+            <w:tcW w:w="2290" w:type="dxa"/>
           </w:tcPr>
           <w:p>
             <w:r>
               <w:t>Kustannus</w:t>
+            </w:r>
+          </w:p>
+        </w:tc>
+        <w:tc>
+          <w:tcPr>
+            <w:tcW w:w="1949" w:type="dxa"/>
+          </w:tcPr>
+          <w:p>
+            <w:r>
+              <w:t>Tuntimäärä arvio</w:t>
             </w:r>
           </w:p>
         </w:tc>
@@ -4426,7 +5810,7 @@
       <w:tr>
         <w:tc>
           <w:tcPr>
-            <w:tcW w:w="3209" w:type="dxa"/>
+            <w:tcW w:w="2490" w:type="dxa"/>
           </w:tcPr>
           <w:p>
             <w:r>
@@ -4436,7 +5820,7 @@
         </w:tc>
         <w:tc>
           <w:tcPr>
-            <w:tcW w:w="3209" w:type="dxa"/>
+            <w:tcW w:w="2179" w:type="dxa"/>
           </w:tcPr>
           <w:p>
             <w:r>
@@ -4446,11 +5830,21 @@
         </w:tc>
         <w:tc>
           <w:tcPr>
-            <w:tcW w:w="3210" w:type="dxa"/>
+            <w:tcW w:w="2290" w:type="dxa"/>
           </w:tcPr>
           <w:p>
             <w:r>
               <w:t>14€</w:t>
+            </w:r>
+          </w:p>
+        </w:tc>
+        <w:tc>
+          <w:tcPr>
+            <w:tcW w:w="1949" w:type="dxa"/>
+          </w:tcPr>
+          <w:p>
+            <w:r>
+              <w:t>42</w:t>
             </w:r>
           </w:p>
         </w:tc>
@@ -4465,9 +5859,11 @@
           <w:numId w:val="1"/>
         </w:numPr>
       </w:pPr>
+      <w:bookmarkStart w:id="11" w:name="_Toc536098174"/>
       <w:r>
         <w:t>Työmenetelmät</w:t>
       </w:r>
+      <w:bookmarkEnd w:id="11"/>
     </w:p>
     <w:p>
       <w:pPr>
@@ -4477,9 +5873,11 @@
           <w:numId w:val="1"/>
         </w:numPr>
       </w:pPr>
+      <w:bookmarkStart w:id="12" w:name="_Toc536098175"/>
       <w:r>
         <w:t>Dokumentit</w:t>
       </w:r>
+      <w:bookmarkEnd w:id="12"/>
     </w:p>
     <w:p>
       <w:pPr>
@@ -4534,7 +5932,7 @@
         </w:numPr>
       </w:pPr>
       <w:r>
-        <w:t>Käytännöllinen määrittely</w:t>
+        <w:t>Toiminnallinen määrittely</w:t>
       </w:r>
     </w:p>
     <w:p>
@@ -4558,8 +5956,17 @@
         </w:numPr>
       </w:pPr>
       <w:r>
+        <w:lastRenderedPageBreak/>
         <w:t>Loppuraportti</w:t>
       </w:r>
+    </w:p>
+    <w:p>
+      <w:pPr>
+        <w:pStyle w:val="ListParagraph"/>
+        <w:ind w:left="1440"/>
+      </w:pPr>
+      <w:bookmarkStart w:id="13" w:name="_GoBack"/>
+      <w:bookmarkEnd w:id="13"/>
     </w:p>
     <w:p>
       <w:pPr>
@@ -4569,9 +5976,11 @@
           <w:numId w:val="1"/>
         </w:numPr>
       </w:pPr>
+      <w:bookmarkStart w:id="14" w:name="_Toc536098176"/>
       <w:r>
         <w:t>Tallennukset</w:t>
       </w:r>
+      <w:bookmarkEnd w:id="14"/>
     </w:p>
     <w:p>
       <w:pPr>
@@ -4589,9 +5998,11 @@
           <w:numId w:val="1"/>
         </w:numPr>
       </w:pPr>
+      <w:bookmarkStart w:id="15" w:name="_Toc536098177"/>
       <w:r>
         <w:t>Riskit</w:t>
       </w:r>
+      <w:bookmarkEnd w:id="15"/>
     </w:p>
     <w:p>
       <w:pPr>
@@ -4601,9 +6012,11 @@
           <w:numId w:val="1"/>
         </w:numPr>
       </w:pPr>
+      <w:bookmarkStart w:id="16" w:name="_Toc536098178"/>
       <w:r>
         <w:t>Henkilöstöriskit</w:t>
       </w:r>
+      <w:bookmarkEnd w:id="16"/>
     </w:p>
     <w:tbl>
       <w:tblPr>
@@ -4866,9 +6279,11 @@
           <w:numId w:val="1"/>
         </w:numPr>
       </w:pPr>
+      <w:bookmarkStart w:id="17" w:name="_Toc536098179"/>
       <w:r>
         <w:t>Laitteisiin liittyvät riskit</w:t>
       </w:r>
+      <w:bookmarkEnd w:id="17"/>
     </w:p>
     <w:tbl>
       <w:tblPr>
@@ -5056,27 +6471,53 @@
           <w:numId w:val="1"/>
         </w:numPr>
       </w:pPr>
+      <w:bookmarkStart w:id="18" w:name="_Toc536098180"/>
+      <w:commentRangeStart w:id="19"/>
       <w:r>
         <w:t>Laatu</w:t>
+      </w:r>
+      <w:bookmarkEnd w:id="18"/>
+      <w:commentRangeEnd w:id="19"/>
+      <w:r>
+        <w:rPr>
+          <w:rStyle w:val="CommentReference"/>
+          <w:rFonts w:asciiTheme="minorHAnsi" w:eastAsiaTheme="minorHAnsi" w:hAnsiTheme="minorHAnsi" w:cstheme="minorBidi"/>
+          <w:color w:val="auto"/>
+        </w:rPr>
+        <w:commentReference w:id="19"/>
       </w:r>
     </w:p>
     <w:p>
       <w:pPr>
-        <w:ind w:left="1304"/>
-      </w:pPr>
-      <w:r>
-        <w:t>Dokumentoinnissa</w:t>
-      </w:r>
-      <w:r>
-        <w:t xml:space="preserve"> pyritään selkeyteen ja ohjeiden seuraamiseen.</w:t>
+        <w:pStyle w:val="ListParagraph"/>
+      </w:pPr>
+      <w:r>
+        <w:rPr>
+          <w:b/>
+        </w:rPr>
+        <w:t>Dokumenttien laatu</w:t>
+      </w:r>
+      <w:r>
+        <w:t xml:space="preserve"> varmistetaan noudattamalla annettuja malleja. Dokumenteissa pitää myös olla selitykset, jotka kaikki ymmärtää ja koko projektista pitää löytyä dokumentointi.</w:t>
       </w:r>
     </w:p>
     <w:p>
       <w:pPr>
-        <w:ind w:left="1304"/>
-      </w:pPr>
-      <w:r>
-        <w:t>Dokumenttien laatua valvotaan korjaamalla opettajan mainitsemat virheet, sekä noudattamalla annettujen mallikappaleiden mukaista runkoa.</w:t>
+        <w:pStyle w:val="ListParagraph"/>
+      </w:pPr>
+    </w:p>
+    <w:p>
+      <w:pPr>
+        <w:pStyle w:val="ListParagraph"/>
+      </w:pPr>
+      <w:r>
+        <w:rPr>
+          <w:b/>
+        </w:rPr>
+        <w:t xml:space="preserve">Laadunvalvontakatselmukset: </w:t>
+      </w:r>
+      <w:r>
+        <w:t xml:space="preserve">Laatu taataan sillä, että projekti on koko ajan tarkan valvonnan alla ja sillä, että opettaja hyväksyy tehdyn dokumentoinnin. </w:t>
       </w:r>
     </w:p>
     <w:p/>
@@ -5084,28 +6525,23 @@
       <w:pPr>
         <w:pStyle w:val="Heading1"/>
       </w:pPr>
+      <w:bookmarkStart w:id="20" w:name="_Toc536098181"/>
       <w:r>
         <w:t>Liitteet</w:t>
       </w:r>
+      <w:bookmarkEnd w:id="20"/>
     </w:p>
     <w:p>
       <w:pPr>
         <w:ind w:firstLine="1304"/>
       </w:pPr>
-      <w:bookmarkStart w:id="8" w:name="_GoBack"/>
-      <w:bookmarkEnd w:id="8"/>
-      <w:proofErr w:type="spellStart"/>
-      <w:r>
-        <w:t>Gantt</w:t>
-      </w:r>
-      <w:proofErr w:type="spellEnd"/>
-      <w:r>
-        <w:t>-Kaavio</w:t>
+      <w:r>
+        <w:t>Gantt-Kaavio</w:t>
       </w:r>
     </w:p>
     <w:p/>
     <w:sectPr>
-      <w:headerReference w:type="default" r:id="rId15"/>
+      <w:headerReference w:type="default" r:id="rId17"/>
       <w:pgSz w:w="11906" w:h="16838"/>
       <w:pgMar w:top="1417" w:right="1134" w:bottom="1417" w:left="1134" w:header="708" w:footer="708" w:gutter="0"/>
       <w:pgNumType w:start="0"/>
@@ -5115,6 +6551,50 @@
     </w:sectPr>
   </w:body>
 </w:document>
+</file>
+
+<file path=word/comments.xml><?xml version="1.0" encoding="utf-8"?>
+<w:comments xmlns:wpc="http://schemas.microsoft.com/office/word/2010/wordprocessingCanvas" xmlns:cx="http://schemas.microsoft.com/office/drawing/2014/chartex" xmlns:cx1="http://schemas.microsoft.com/office/drawing/2015/9/8/chartex" xmlns:mc="http://schemas.openxmlformats.org/markup-compatibility/2006" xmlns:o="urn:schemas-microsoft-com:office:office" xmlns:r="http://schemas.openxmlformats.org/officeDocument/2006/relationships" xmlns:m="http://schemas.openxmlformats.org/officeDocument/2006/math" xmlns:v="urn:schemas-microsoft-com:vml" xmlns:wp14="http://schemas.microsoft.com/office/word/2010/wordprocessingDrawing" xmlns:wp="http://schemas.openxmlformats.org/drawingml/2006/wordprocessingDrawing" xmlns:w10="urn:schemas-microsoft-com:office:word" xmlns:w="http://schemas.openxmlformats.org/wordprocessingml/2006/main" xmlns:w14="http://schemas.microsoft.com/office/word/2010/wordml" xmlns:w15="http://schemas.microsoft.com/office/word/2012/wordml" xmlns:w16se="http://schemas.microsoft.com/office/word/2015/wordml/symex" xmlns:wpg="http://schemas.microsoft.com/office/word/2010/wordprocessingGroup" xmlns:wpi="http://schemas.microsoft.com/office/word/2010/wordprocessingInk" xmlns:wne="http://schemas.microsoft.com/office/word/2006/wordml" xmlns:wps="http://schemas.microsoft.com/office/word/2010/wordprocessingShape" mc:Ignorable="w14 w15 w16se wp14">
+  <w:comment w:id="10" w:author="Leena Järvenkylä-Niemi" w:date="2019-01-24T13:03:00Z" w:initials="LJ">
+    <w:p>
+      <w:pPr>
+        <w:pStyle w:val="CommentText"/>
+      </w:pPr>
+      <w:r>
+        <w:rPr>
+          <w:rStyle w:val="CommentReference"/>
+        </w:rPr>
+        <w:annotationRef/>
+      </w:r>
+      <w:r>
+        <w:t>Tuntimääräarvio tärkeä</w:t>
+      </w:r>
+    </w:p>
+  </w:comment>
+  <w:comment w:id="19" w:author="Leena Järvenkylä-Niemi" w:date="2019-01-24T13:05:00Z" w:initials="LJ">
+    <w:p>
+      <w:pPr>
+        <w:pStyle w:val="CommentText"/>
+      </w:pPr>
+      <w:r>
+        <w:rPr>
+          <w:rStyle w:val="CommentReference"/>
+        </w:rPr>
+        <w:annotationRef/>
+      </w:r>
+      <w:r>
+        <w:t>kts laatutehtävä</w:t>
+      </w:r>
+    </w:p>
+  </w:comment>
+</w:comments>
+</file>
+
+<file path=word/commentsExtended.xml><?xml version="1.0" encoding="utf-8"?>
+<w15:commentsEx xmlns:wpc="http://schemas.microsoft.com/office/word/2010/wordprocessingCanvas" xmlns:cx="http://schemas.microsoft.com/office/drawing/2014/chartex" xmlns:cx1="http://schemas.microsoft.com/office/drawing/2015/9/8/chartex" xmlns:mc="http://schemas.openxmlformats.org/markup-compatibility/2006" xmlns:o="urn:schemas-microsoft-com:office:office" xmlns:r="http://schemas.openxmlformats.org/officeDocument/2006/relationships" xmlns:m="http://schemas.openxmlformats.org/officeDocument/2006/math" xmlns:v="urn:schemas-microsoft-com:vml" xmlns:wp14="http://schemas.microsoft.com/office/word/2010/wordprocessingDrawing" xmlns:wp="http://schemas.openxmlformats.org/drawingml/2006/wordprocessingDrawing" xmlns:w10="urn:schemas-microsoft-com:office:word" xmlns:w="http://schemas.openxmlformats.org/wordprocessingml/2006/main" xmlns:w14="http://schemas.microsoft.com/office/word/2010/wordml" xmlns:w15="http://schemas.microsoft.com/office/word/2012/wordml" xmlns:w16se="http://schemas.microsoft.com/office/word/2015/wordml/symex" xmlns:wpg="http://schemas.microsoft.com/office/word/2010/wordprocessingGroup" xmlns:wpi="http://schemas.microsoft.com/office/word/2010/wordprocessingInk" xmlns:wne="http://schemas.microsoft.com/office/word/2006/wordml" xmlns:wps="http://schemas.microsoft.com/office/word/2010/wordprocessingShape" mc:Ignorable="w14 w15 w16se wp14">
+  <w15:commentEx w15:paraId="54FDB0A5" w15:done="0"/>
+  <w15:commentEx w15:paraId="236E8CAE" w15:done="0"/>
+</w15:commentsEx>
 </file>
 
 <file path=word/endnotes.xml><?xml version="1.0" encoding="utf-8"?>
@@ -5194,6 +6674,7 @@
           <w:docPartUnique/>
         </w:docPartObj>
       </w:sdtPr>
+      <w:sdtEndPr/>
       <w:sdtContent>
         <w:r>
           <w:t>[</w:t>
@@ -5211,7 +6692,7 @@
           <w:rPr>
             <w:noProof/>
           </w:rPr>
-          <w:t>5</w:t>
+          <w:t>6</w:t>
         </w:r>
         <w:r>
           <w:fldChar w:fldCharType="end"/>
@@ -5480,6 +6961,14 @@
     <w:abstractNumId w:val="0"/>
   </w:num>
 </w:numbering>
+</file>
+
+<file path=word/people.xml><?xml version="1.0" encoding="utf-8"?>
+<w15:people xmlns:wpc="http://schemas.microsoft.com/office/word/2010/wordprocessingCanvas" xmlns:cx="http://schemas.microsoft.com/office/drawing/2014/chartex" xmlns:cx1="http://schemas.microsoft.com/office/drawing/2015/9/8/chartex" xmlns:mc="http://schemas.openxmlformats.org/markup-compatibility/2006" xmlns:o="urn:schemas-microsoft-com:office:office" xmlns:r="http://schemas.openxmlformats.org/officeDocument/2006/relationships" xmlns:m="http://schemas.openxmlformats.org/officeDocument/2006/math" xmlns:v="urn:schemas-microsoft-com:vml" xmlns:wp14="http://schemas.microsoft.com/office/word/2010/wordprocessingDrawing" xmlns:wp="http://schemas.openxmlformats.org/drawingml/2006/wordprocessingDrawing" xmlns:w10="urn:schemas-microsoft-com:office:word" xmlns:w="http://schemas.openxmlformats.org/wordprocessingml/2006/main" xmlns:w14="http://schemas.microsoft.com/office/word/2010/wordml" xmlns:w15="http://schemas.microsoft.com/office/word/2012/wordml" xmlns:w16se="http://schemas.microsoft.com/office/word/2015/wordml/symex" xmlns:wpg="http://schemas.microsoft.com/office/word/2010/wordprocessingGroup" xmlns:wpi="http://schemas.microsoft.com/office/word/2010/wordprocessingInk" xmlns:wne="http://schemas.microsoft.com/office/word/2006/wordml" xmlns:wps="http://schemas.microsoft.com/office/word/2010/wordprocessingShape" mc:Ignorable="w14 w15 w16se wp14">
+  <w15:person w15:author="Leena Järvenkylä-Niemi">
+    <w15:presenceInfo w15:providerId="AD" w15:userId="S-1-5-21-2746947490-2223147046-255979121-4645"/>
+  </w15:person>
+</w15:people>
 </file>
 
 <file path=word/styles.xml><?xml version="1.0" encoding="utf-8"?>
@@ -6179,6 +7668,104 @@
       <w:ind w:left="220"/>
     </w:pPr>
   </w:style>
+  <w:style w:type="character" w:styleId="CommentReference">
+    <w:name w:val="annotation reference"/>
+    <w:basedOn w:val="DefaultParagraphFont"/>
+    <w:uiPriority w:val="99"/>
+    <w:semiHidden/>
+    <w:unhideWhenUsed/>
+    <w:rsid w:val="00C04E95"/>
+    <w:rPr>
+      <w:sz w:val="16"/>
+      <w:szCs w:val="16"/>
+    </w:rPr>
+  </w:style>
+  <w:style w:type="paragraph" w:styleId="CommentText">
+    <w:name w:val="annotation text"/>
+    <w:basedOn w:val="Normal"/>
+    <w:link w:val="CommentTextChar"/>
+    <w:uiPriority w:val="99"/>
+    <w:semiHidden/>
+    <w:unhideWhenUsed/>
+    <w:rsid w:val="00C04E95"/>
+    <w:pPr>
+      <w:spacing w:line="240" w:lineRule="auto"/>
+    </w:pPr>
+    <w:rPr>
+      <w:sz w:val="20"/>
+      <w:szCs w:val="20"/>
+    </w:rPr>
+  </w:style>
+  <w:style w:type="character" w:customStyle="1" w:styleId="CommentTextChar">
+    <w:name w:val="Comment Text Char"/>
+    <w:basedOn w:val="DefaultParagraphFont"/>
+    <w:link w:val="CommentText"/>
+    <w:uiPriority w:val="99"/>
+    <w:semiHidden/>
+    <w:rsid w:val="00C04E95"/>
+    <w:rPr>
+      <w:sz w:val="20"/>
+      <w:szCs w:val="20"/>
+    </w:rPr>
+  </w:style>
+  <w:style w:type="paragraph" w:styleId="CommentSubject">
+    <w:name w:val="annotation subject"/>
+    <w:basedOn w:val="CommentText"/>
+    <w:next w:val="CommentText"/>
+    <w:link w:val="CommentSubjectChar"/>
+    <w:uiPriority w:val="99"/>
+    <w:semiHidden/>
+    <w:unhideWhenUsed/>
+    <w:rsid w:val="00C04E95"/>
+    <w:rPr>
+      <w:b/>
+      <w:bCs/>
+    </w:rPr>
+  </w:style>
+  <w:style w:type="character" w:customStyle="1" w:styleId="CommentSubjectChar">
+    <w:name w:val="Comment Subject Char"/>
+    <w:basedOn w:val="CommentTextChar"/>
+    <w:link w:val="CommentSubject"/>
+    <w:uiPriority w:val="99"/>
+    <w:semiHidden/>
+    <w:rsid w:val="00C04E95"/>
+    <w:rPr>
+      <w:b/>
+      <w:bCs/>
+      <w:sz w:val="20"/>
+      <w:szCs w:val="20"/>
+    </w:rPr>
+  </w:style>
+  <w:style w:type="paragraph" w:styleId="BalloonText">
+    <w:name w:val="Balloon Text"/>
+    <w:basedOn w:val="Normal"/>
+    <w:link w:val="BalloonTextChar"/>
+    <w:uiPriority w:val="99"/>
+    <w:semiHidden/>
+    <w:unhideWhenUsed/>
+    <w:rsid w:val="00C04E95"/>
+    <w:pPr>
+      <w:spacing w:after="0" w:line="240" w:lineRule="auto"/>
+    </w:pPr>
+    <w:rPr>
+      <w:rFonts w:ascii="Segoe UI" w:hAnsi="Segoe UI" w:cs="Segoe UI"/>
+      <w:sz w:val="18"/>
+      <w:szCs w:val="18"/>
+    </w:rPr>
+  </w:style>
+  <w:style w:type="character" w:customStyle="1" w:styleId="BalloonTextChar">
+    <w:name w:val="Balloon Text Char"/>
+    <w:basedOn w:val="DefaultParagraphFont"/>
+    <w:link w:val="BalloonText"/>
+    <w:uiPriority w:val="99"/>
+    <w:semiHidden/>
+    <w:rsid w:val="00C04E95"/>
+    <w:rPr>
+      <w:rFonts w:ascii="Segoe UI" w:hAnsi="Segoe UI" w:cs="Segoe UI"/>
+      <w:sz w:val="18"/>
+      <w:szCs w:val="18"/>
+    </w:rPr>
+  </w:style>
 </w:styles>
 </file>
 
@@ -6467,7 +8054,7 @@
 </file>
 
 <file path=customXml/itemProps2.xml><?xml version="1.0" encoding="utf-8"?>
-<ds:datastoreItem xmlns:ds="http://schemas.openxmlformats.org/officeDocument/2006/customXml" ds:itemID="{6190DAEE-ECB0-4D9D-993A-DC7808060E32}">
+<ds:datastoreItem xmlns:ds="http://schemas.openxmlformats.org/officeDocument/2006/customXml" ds:itemID="{474704DB-1375-494B-BFB0-F00F66B4A4FF}">
   <ds:schemaRefs>
     <ds:schemaRef ds:uri="http://schemas.openxmlformats.org/officeDocument/2006/bibliography"/>
   </ds:schemaRefs>
